--- a/src/main/resources/ftl/abroad.docx
+++ b/src/main/resources/ftl/abroad.docx
@@ -21,23 +21,7 @@
           <w:b/>
           <w:sz w:val="32"/>
         </w:rPr>
-        <w:t>中石油专属财产保险股份有限公司承保工作表（</w:t>
-      </w:r>
-      <w:r>
-        <w:rPr>
-          <w:rFonts w:ascii="宋体" w:hAnsi="宋体" w:hint="eastAsia"/>
-          <w:b/>
-          <w:sz w:val="32"/>
-        </w:rPr>
-        <w:t>海外项目</w:t>
-      </w:r>
-      <w:r>
-        <w:rPr>
-          <w:rFonts w:ascii="宋体" w:hAnsi="宋体" w:hint="eastAsia"/>
-          <w:b/>
-          <w:sz w:val="32"/>
-        </w:rPr>
-        <w:t>）</w:t>
+        <w:t>中石油专属财产保险股份有限公司承保工作表（海外项目）</w:t>
       </w:r>
     </w:p>
     <w:p>
@@ -56,6 +40,7 @@
     <w:tbl>
       <w:tblPr>
         <w:tblW w:w="11025" w:type="dxa"/>
+        <w:jc w:val="center"/>
         <w:tblBorders>
           <w:top w:val="single" w:sz="4" w:space="0" w:color="auto"/>
           <w:left w:val="single" w:sz="4" w:space="0" w:color="auto"/>
@@ -68,25 +53,26 @@
         <w:tblLook w:val="0000" w:firstRow="0" w:lastRow="0" w:firstColumn="0" w:lastColumn="0" w:noHBand="0" w:noVBand="0"/>
       </w:tblPr>
       <w:tblGrid>
-        <w:gridCol w:w="534"/>
-        <w:gridCol w:w="1559"/>
-        <w:gridCol w:w="1592"/>
-        <w:gridCol w:w="1952"/>
+        <w:gridCol w:w="530"/>
+        <w:gridCol w:w="1554"/>
+        <w:gridCol w:w="1567"/>
+        <w:gridCol w:w="1887"/>
         <w:gridCol w:w="1701"/>
-        <w:gridCol w:w="75"/>
-        <w:gridCol w:w="492"/>
-        <w:gridCol w:w="992"/>
-        <w:gridCol w:w="142"/>
-        <w:gridCol w:w="1986"/>
+        <w:gridCol w:w="105"/>
+        <w:gridCol w:w="490"/>
+        <w:gridCol w:w="1088"/>
+        <w:gridCol w:w="141"/>
+        <w:gridCol w:w="1962"/>
       </w:tblGrid>
       <w:tr>
         <w:trPr>
           <w:cantSplit/>
           <w:trHeight w:val="312"/>
+          <w:jc w:val="center"/>
         </w:trPr>
         <w:tc>
           <w:tcPr>
-            <w:tcW w:w="3685" w:type="dxa"/>
+            <w:tcW w:w="3651" w:type="dxa"/>
             <w:gridSpan w:val="3"/>
             <w:tcBorders>
               <w:top w:val="nil"/>
@@ -101,14 +87,13 @@
               <w:rPr>
                 <w:rFonts w:ascii="宋体" w:hAnsi="宋体"/>
                 <w:sz w:val="24"/>
-                <w:szCs w:val="24"/>
-              </w:rPr>
-            </w:pPr>
-          </w:p>
-        </w:tc>
-        <w:tc>
-          <w:tcPr>
-            <w:tcW w:w="3728" w:type="dxa"/>
+              </w:rPr>
+            </w:pPr>
+          </w:p>
+        </w:tc>
+        <w:tc>
+          <w:tcPr>
+            <w:tcW w:w="3693" w:type="dxa"/>
             <w:gridSpan w:val="3"/>
             <w:tcBorders>
               <w:top w:val="nil"/>
@@ -123,14 +108,13 @@
               <w:rPr>
                 <w:rFonts w:ascii="宋体" w:hAnsi="宋体"/>
                 <w:sz w:val="24"/>
-                <w:szCs w:val="24"/>
-              </w:rPr>
-            </w:pPr>
-          </w:p>
-        </w:tc>
-        <w:tc>
-          <w:tcPr>
-            <w:tcW w:w="3612" w:type="dxa"/>
+              </w:rPr>
+            </w:pPr>
+          </w:p>
+        </w:tc>
+        <w:tc>
+          <w:tcPr>
+            <w:tcW w:w="3681" w:type="dxa"/>
             <w:gridSpan w:val="4"/>
             <w:tcBorders>
               <w:top w:val="nil"/>
@@ -145,14 +129,12 @@
               <w:rPr>
                 <w:rFonts w:ascii="宋体" w:hAnsi="宋体"/>
                 <w:sz w:val="24"/>
-                <w:szCs w:val="24"/>
               </w:rPr>
             </w:pPr>
             <w:r>
               <w:rPr>
                 <w:rFonts w:ascii="宋体" w:hAnsi="宋体" w:hint="eastAsia"/>
                 <w:sz w:val="24"/>
-                <w:szCs w:val="24"/>
               </w:rPr>
               <w:t>工作表编号：</w:t>
             </w:r>
@@ -163,10 +145,11 @@
         <w:trPr>
           <w:cantSplit/>
           <w:trHeight w:val="227"/>
+          <w:jc w:val="center"/>
         </w:trPr>
         <w:tc>
           <w:tcPr>
-            <w:tcW w:w="2093" w:type="dxa"/>
+            <w:tcW w:w="2084" w:type="dxa"/>
             <w:gridSpan w:val="2"/>
             <w:tcBorders>
               <w:top w:val="single" w:sz="12" w:space="0" w:color="auto"/>
@@ -182,14 +165,12 @@
               <w:rPr>
                 <w:rFonts w:ascii="宋体" w:hAnsi="宋体"/>
                 <w:sz w:val="24"/>
-                <w:szCs w:val="24"/>
               </w:rPr>
             </w:pPr>
             <w:r>
               <w:rPr>
                 <w:rFonts w:ascii="宋体" w:hAnsi="宋体" w:hint="eastAsia"/>
                 <w:sz w:val="24"/>
-                <w:szCs w:val="24"/>
               </w:rPr>
               <w:t>项目名称</w:t>
             </w:r>
@@ -197,7 +178,7 @@
         </w:tc>
         <w:tc>
           <w:tcPr>
-            <w:tcW w:w="5812" w:type="dxa"/>
+            <w:tcW w:w="5750" w:type="dxa"/>
             <w:gridSpan w:val="5"/>
             <w:tcBorders>
               <w:top w:val="single" w:sz="12" w:space="0" w:color="auto"/>
@@ -213,38 +194,20 @@
               <w:rPr>
                 <w:rFonts w:ascii="宋体" w:hAnsi="宋体"/>
                 <w:sz w:val="24"/>
-                <w:szCs w:val="24"/>
-              </w:rPr>
-            </w:pPr>
-            <w:r>
-              <w:rPr>
-                <w:rFonts w:ascii="宋体" w:hAnsi="宋体" w:hint="eastAsia"/>
-                <w:sz w:val="24"/>
-                <w:szCs w:val="24"/>
-              </w:rPr>
-              <w:t>${</w:t>
-            </w:r>
-            <w:r>
-              <w:rPr>
-                <w:rFonts w:ascii="宋体" w:hAnsi="宋体"/>
-                <w:sz w:val="24"/>
-                <w:szCs w:val="24"/>
-              </w:rPr>
-              <w:t>projectNameCN</w:t>
-            </w:r>
-            <w:r>
-              <w:rPr>
-                <w:rFonts w:ascii="宋体" w:hAnsi="宋体" w:hint="eastAsia"/>
-                <w:sz w:val="24"/>
-                <w:szCs w:val="24"/>
-              </w:rPr>
-              <w:t>!}</w:t>
-            </w:r>
-          </w:p>
-        </w:tc>
-        <w:tc>
-          <w:tcPr>
-            <w:tcW w:w="992" w:type="dxa"/>
+              </w:rPr>
+            </w:pPr>
+            <w:r>
+              <w:rPr>
+                <w:rFonts w:ascii="宋体" w:hAnsi="宋体"/>
+                <w:sz w:val="24"/>
+              </w:rPr>
+              <w:t>${projectNameCN!}</w:t>
+            </w:r>
+          </w:p>
+        </w:tc>
+        <w:tc>
+          <w:tcPr>
+            <w:tcW w:w="1088" w:type="dxa"/>
             <w:tcBorders>
               <w:top w:val="single" w:sz="12" w:space="0" w:color="auto"/>
               <w:left w:val="single" w:sz="8" w:space="0" w:color="auto"/>
@@ -259,38 +222,20 @@
               <w:rPr>
                 <w:rFonts w:ascii="宋体" w:hAnsi="宋体"/>
                 <w:sz w:val="24"/>
-                <w:szCs w:val="24"/>
               </w:rPr>
             </w:pPr>
             <w:r>
               <w:rPr>
                 <w:rFonts w:ascii="宋体" w:hAnsi="宋体" w:hint="eastAsia"/>
                 <w:sz w:val="24"/>
-                <w:szCs w:val="24"/>
-              </w:rPr>
-              <w:t>国</w:t>
-            </w:r>
-            <w:r>
-              <w:rPr>
-                <w:rFonts w:ascii="宋体" w:hAnsi="宋体" w:hint="eastAsia"/>
-                <w:sz w:val="24"/>
-                <w:szCs w:val="24"/>
-              </w:rPr>
-              <w:t xml:space="preserve">  </w:t>
-            </w:r>
-            <w:r>
-              <w:rPr>
-                <w:rFonts w:ascii="宋体" w:hAnsi="宋体" w:hint="eastAsia"/>
-                <w:sz w:val="24"/>
-                <w:szCs w:val="24"/>
-              </w:rPr>
-              <w:t>家</w:t>
-            </w:r>
-          </w:p>
-        </w:tc>
-        <w:tc>
-          <w:tcPr>
-            <w:tcW w:w="2128" w:type="dxa"/>
+              </w:rPr>
+              <w:t>国  家</w:t>
+            </w:r>
+          </w:p>
+        </w:tc>
+        <w:tc>
+          <w:tcPr>
+            <w:tcW w:w="2103" w:type="dxa"/>
             <w:gridSpan w:val="2"/>
             <w:tcBorders>
               <w:top w:val="single" w:sz="12" w:space="0" w:color="auto"/>
@@ -306,32 +251,14 @@
               <w:rPr>
                 <w:rFonts w:ascii="宋体" w:hAnsi="宋体"/>
                 <w:sz w:val="24"/>
-                <w:szCs w:val="24"/>
-              </w:rPr>
-            </w:pPr>
-            <w:r>
-              <w:rPr>
-                <w:rFonts w:ascii="宋体" w:hAnsi="宋体" w:hint="eastAsia"/>
-                <w:sz w:val="24"/>
-                <w:szCs w:val="24"/>
-              </w:rPr>
-              <w:t>${</w:t>
-            </w:r>
-            <w:r>
-              <w:rPr>
-                <w:rFonts w:ascii="宋体" w:hAnsi="宋体"/>
-                <w:sz w:val="24"/>
-                <w:szCs w:val="24"/>
-              </w:rPr>
-              <w:t>countryCodeName</w:t>
-            </w:r>
-            <w:r>
-              <w:rPr>
-                <w:rFonts w:ascii="宋体" w:hAnsi="宋体" w:hint="eastAsia"/>
-                <w:sz w:val="24"/>
-                <w:szCs w:val="24"/>
-              </w:rPr>
-              <w:t>!}</w:t>
+              </w:rPr>
+            </w:pPr>
+            <w:r>
+              <w:rPr>
+                <w:rFonts w:ascii="宋体" w:hAnsi="宋体"/>
+                <w:sz w:val="24"/>
+              </w:rPr>
+              <w:t>${cn!}</w:t>
             </w:r>
           </w:p>
         </w:tc>
@@ -340,10 +267,11 @@
         <w:trPr>
           <w:cantSplit/>
           <w:trHeight w:val="227"/>
+          <w:jc w:val="center"/>
         </w:trPr>
         <w:tc>
           <w:tcPr>
-            <w:tcW w:w="2093" w:type="dxa"/>
+            <w:tcW w:w="2084" w:type="dxa"/>
             <w:gridSpan w:val="2"/>
             <w:tcBorders>
               <w:left w:val="single" w:sz="12" w:space="0" w:color="auto"/>
@@ -352,7 +280,7 @@
           </w:tcPr>
           <w:p>
             <w:pPr>
-              <w:pStyle w:val="a4"/>
+              <w:pStyle w:val="a3"/>
               <w:pBdr>
                 <w:bottom w:val="none" w:sz="0" w:space="0" w:color="auto"/>
               </w:pBdr>
@@ -380,7 +308,7 @@
         </w:tc>
         <w:tc>
           <w:tcPr>
-            <w:tcW w:w="8932" w:type="dxa"/>
+            <w:tcW w:w="8941" w:type="dxa"/>
             <w:gridSpan w:val="8"/>
             <w:tcBorders>
               <w:right w:val="single" w:sz="12" w:space="0" w:color="auto"/>
@@ -392,32 +320,13 @@
               <w:rPr>
                 <w:rFonts w:ascii="宋体" w:hAnsi="宋体"/>
                 <w:sz w:val="24"/>
-                <w:szCs w:val="24"/>
-              </w:rPr>
-            </w:pPr>
-            <w:r>
-              <w:rPr>
-                <w:rFonts w:ascii="宋体" w:hAnsi="宋体" w:hint="eastAsia"/>
-                <w:sz w:val="24"/>
-                <w:szCs w:val="24"/>
-              </w:rPr>
-              <w:t>${</w:t>
-            </w:r>
-            <w:r>
-              <w:rPr>
-                <w:rFonts w:ascii="宋体" w:hAnsi="宋体"/>
-                <w:sz w:val="24"/>
-                <w:szCs w:val="24"/>
-              </w:rPr>
-              <w:t>policyInsured</w:t>
-            </w:r>
-            <w:r>
-              <w:rPr>
-                <w:rFonts w:ascii="宋体" w:hAnsi="宋体" w:hint="eastAsia"/>
-                <w:sz w:val="24"/>
-                <w:szCs w:val="24"/>
-              </w:rPr>
-              <w:t>!}</w:t>
+              </w:rPr>
+            </w:pPr>
+            <w:r>
+              <w:rPr>
+                <w:rFonts w:ascii="Arial" w:eastAsia="Arial" w:hAnsi="Arial"/>
+              </w:rPr>
+              <w:t>${policyInsured!}</w:t>
             </w:r>
           </w:p>
         </w:tc>
@@ -426,10 +335,11 @@
         <w:trPr>
           <w:cantSplit/>
           <w:trHeight w:val="227"/>
+          <w:jc w:val="center"/>
         </w:trPr>
         <w:tc>
           <w:tcPr>
-            <w:tcW w:w="2093" w:type="dxa"/>
+            <w:tcW w:w="2084" w:type="dxa"/>
             <w:gridSpan w:val="2"/>
             <w:tcBorders>
               <w:left w:val="single" w:sz="12" w:space="0" w:color="auto"/>
@@ -438,7 +348,7 @@
           </w:tcPr>
           <w:p>
             <w:pPr>
-              <w:pStyle w:val="a4"/>
+              <w:pStyle w:val="a3"/>
               <w:pBdr>
                 <w:bottom w:val="none" w:sz="0" w:space="0" w:color="auto"/>
               </w:pBdr>
@@ -466,7 +376,7 @@
         </w:tc>
         <w:tc>
           <w:tcPr>
-            <w:tcW w:w="8932" w:type="dxa"/>
+            <w:tcW w:w="8941" w:type="dxa"/>
             <w:gridSpan w:val="8"/>
             <w:tcBorders>
               <w:bottom w:val="single" w:sz="4" w:space="0" w:color="auto"/>
@@ -485,27 +395,11 @@
             </w:pPr>
             <w:r>
               <w:rPr>
-                <w:rFonts w:ascii="宋体" w:hAnsi="宋体" w:hint="eastAsia"/>
-                <w:sz w:val="24"/>
-                <w:szCs w:val="24"/>
-              </w:rPr>
-              <w:t>${</w:t>
-            </w:r>
-            <w:r>
-              <w:rPr>
-                <w:rFonts w:ascii="宋体" w:hAnsi="宋体"/>
-                <w:sz w:val="24"/>
-                <w:szCs w:val="24"/>
-              </w:rPr>
-              <w:t>passwdSetDate</w:t>
-            </w:r>
-            <w:r>
-              <w:rPr>
-                <w:rFonts w:ascii="宋体" w:hAnsi="宋体" w:hint="eastAsia"/>
-                <w:sz w:val="24"/>
-                <w:szCs w:val="24"/>
-              </w:rPr>
-              <w:t>!}</w:t>
+                <w:kern w:val="0"/>
+                <w:sz w:val="22"/>
+                <w:szCs w:val="22"/>
+              </w:rPr>
+              <w:t>${passwdSetDate!}</w:t>
             </w:r>
           </w:p>
         </w:tc>
@@ -514,10 +408,11 @@
         <w:trPr>
           <w:cantSplit/>
           <w:trHeight w:val="227"/>
+          <w:jc w:val="center"/>
         </w:trPr>
         <w:tc>
           <w:tcPr>
-            <w:tcW w:w="2093" w:type="dxa"/>
+            <w:tcW w:w="2084" w:type="dxa"/>
             <w:gridSpan w:val="2"/>
             <w:tcBorders>
               <w:left w:val="single" w:sz="12" w:space="0" w:color="auto"/>
@@ -526,7 +421,7 @@
           </w:tcPr>
           <w:p>
             <w:pPr>
-              <w:pStyle w:val="a4"/>
+              <w:pStyle w:val="a3"/>
               <w:pBdr>
                 <w:bottom w:val="none" w:sz="0" w:space="0" w:color="auto"/>
               </w:pBdr>
@@ -554,7 +449,7 @@
         </w:tc>
         <w:tc>
           <w:tcPr>
-            <w:tcW w:w="3544" w:type="dxa"/>
+            <w:tcW w:w="3454" w:type="dxa"/>
             <w:gridSpan w:val="2"/>
             <w:tcBorders>
               <w:right w:val="single" w:sz="8" w:space="0" w:color="auto"/>
@@ -566,38 +461,20 @@
               <w:rPr>
                 <w:rFonts w:ascii="宋体" w:hAnsi="宋体"/>
                 <w:sz w:val="24"/>
-                <w:szCs w:val="24"/>
-              </w:rPr>
-            </w:pPr>
-            <w:r>
-              <w:rPr>
-                <w:rFonts w:ascii="宋体" w:hAnsi="宋体" w:hint="eastAsia"/>
-                <w:sz w:val="24"/>
-                <w:szCs w:val="24"/>
-              </w:rPr>
-              <w:t>${</w:t>
-            </w:r>
-            <w:r>
-              <w:rPr>
-                <w:rFonts w:ascii="宋体" w:hAnsi="宋体"/>
-                <w:sz w:val="24"/>
-                <w:szCs w:val="24"/>
-              </w:rPr>
-              <w:t>groupEquity</w:t>
-            </w:r>
-            <w:r>
-              <w:rPr>
-                <w:rFonts w:ascii="宋体" w:hAnsi="宋体" w:hint="eastAsia"/>
-                <w:sz w:val="24"/>
-                <w:szCs w:val="24"/>
-              </w:rPr>
-              <w:t>!}</w:t>
-            </w:r>
-          </w:p>
-        </w:tc>
-        <w:tc>
-          <w:tcPr>
-            <w:tcW w:w="3402" w:type="dxa"/>
+              </w:rPr>
+            </w:pPr>
+            <w:r>
+              <w:rPr>
+                <w:rFonts w:ascii="宋体" w:hAnsi="宋体"/>
+                <w:sz w:val="24"/>
+              </w:rPr>
+              <w:t>${groupEquity!}</w:t>
+            </w:r>
+          </w:p>
+        </w:tc>
+        <w:tc>
+          <w:tcPr>
+            <w:tcW w:w="3525" w:type="dxa"/>
             <w:gridSpan w:val="5"/>
             <w:tcBorders>
               <w:left w:val="single" w:sz="8" w:space="0" w:color="auto"/>
@@ -610,14 +487,12 @@
               <w:rPr>
                 <w:rFonts w:ascii="宋体" w:hAnsi="宋体"/>
                 <w:sz w:val="24"/>
-                <w:szCs w:val="24"/>
               </w:rPr>
             </w:pPr>
             <w:r>
               <w:rPr>
                 <w:rFonts w:ascii="宋体" w:hAnsi="宋体" w:hint="eastAsia"/>
                 <w:sz w:val="24"/>
-                <w:szCs w:val="24"/>
               </w:rPr>
               <w:t>专属拟承接份额</w:t>
             </w:r>
@@ -625,7 +500,7 @@
         </w:tc>
         <w:tc>
           <w:tcPr>
-            <w:tcW w:w="1986" w:type="dxa"/>
+            <w:tcW w:w="1962" w:type="dxa"/>
             <w:tcBorders>
               <w:left w:val="single" w:sz="8" w:space="0" w:color="auto"/>
               <w:right w:val="single" w:sz="12" w:space="0" w:color="auto"/>
@@ -637,42 +512,27 @@
               <w:rPr>
                 <w:rFonts w:ascii="宋体" w:hAnsi="宋体"/>
                 <w:sz w:val="24"/>
-                <w:szCs w:val="24"/>
                 <w:highlight w:val="yellow"/>
               </w:rPr>
             </w:pPr>
             <w:r>
               <w:rPr>
+                <w:rFonts w:ascii="宋体" w:hAnsi="宋体"/>
+                <w:sz w:val="24"/>
+              </w:rPr>
+              <w:t>${</w:t>
+            </w:r>
+            <w:r>
+              <w:rPr>
                 <w:rFonts w:ascii="宋体" w:hAnsi="宋体" w:hint="eastAsia"/>
                 <w:sz w:val="24"/>
-                <w:szCs w:val="24"/>
-              </w:rPr>
-              <w:t>${</w:t>
-            </w:r>
-            <w:r>
-              <w:t xml:space="preserve"> </w:t>
-            </w:r>
-            <w:r>
-              <w:rPr>
-                <w:rFonts w:ascii="宋体" w:hAnsi="宋体"/>
-                <w:sz w:val="24"/>
-                <w:szCs w:val="24"/>
-              </w:rPr>
-              <w:t>shareCNPCView</w:t>
-            </w:r>
-            <w:r>
-              <w:rPr>
-                <w:rFonts w:ascii="宋体" w:hAnsi="宋体" w:hint="eastAsia"/>
-                <w:sz w:val="24"/>
-                <w:szCs w:val="24"/>
-              </w:rPr>
-              <w:t xml:space="preserve"> </w:t>
-            </w:r>
-            <w:r>
-              <w:rPr>
-                <w:rFonts w:ascii="宋体" w:hAnsi="宋体" w:hint="eastAsia"/>
-                <w:sz w:val="24"/>
-                <w:szCs w:val="24"/>
+              </w:rPr>
+              <w:t>cnpc</w:t>
+            </w:r>
+            <w:r>
+              <w:rPr>
+                <w:rFonts w:ascii="宋体" w:hAnsi="宋体"/>
+                <w:sz w:val="24"/>
               </w:rPr>
               <w:t>!}</w:t>
             </w:r>
@@ -683,10 +543,11 @@
         <w:trPr>
           <w:cantSplit/>
           <w:trHeight w:val="227"/>
+          <w:jc w:val="center"/>
         </w:trPr>
         <w:tc>
           <w:tcPr>
-            <w:tcW w:w="534" w:type="dxa"/>
+            <w:tcW w:w="530" w:type="dxa"/>
             <w:vMerge w:val="restart"/>
             <w:tcBorders>
               <w:left w:val="single" w:sz="12" w:space="0" w:color="auto"/>
@@ -700,14 +561,12 @@
               <w:rPr>
                 <w:rFonts w:ascii="宋体" w:hAnsi="宋体"/>
                 <w:sz w:val="24"/>
-                <w:szCs w:val="24"/>
               </w:rPr>
             </w:pPr>
             <w:r>
               <w:rPr>
                 <w:rFonts w:hAnsi="宋体" w:hint="eastAsia"/>
                 <w:sz w:val="24"/>
-                <w:szCs w:val="24"/>
               </w:rPr>
               <w:t>保险条件</w:t>
             </w:r>
@@ -715,7 +574,6 @@
               <w:rPr>
                 <w:rFonts w:hAnsi="宋体" w:hint="eastAsia"/>
                 <w:sz w:val="24"/>
-                <w:szCs w:val="24"/>
               </w:rPr>
               <w:t>及相关信息</w:t>
             </w:r>
@@ -723,7 +581,7 @@
         </w:tc>
         <w:tc>
           <w:tcPr>
-            <w:tcW w:w="1559" w:type="dxa"/>
+            <w:tcW w:w="1554" w:type="dxa"/>
             <w:tcBorders>
               <w:top w:val="single" w:sz="8" w:space="0" w:color="auto"/>
               <w:left w:val="single" w:sz="8" w:space="0" w:color="auto"/>
@@ -738,14 +596,12 @@
               <w:rPr>
                 <w:rFonts w:ascii="宋体" w:hAnsi="宋体"/>
                 <w:sz w:val="24"/>
-                <w:szCs w:val="24"/>
               </w:rPr>
             </w:pPr>
             <w:r>
               <w:rPr>
                 <w:rFonts w:ascii="宋体" w:hAnsi="宋体" w:hint="eastAsia"/>
                 <w:sz w:val="24"/>
-                <w:szCs w:val="24"/>
               </w:rPr>
               <w:t>险种</w:t>
             </w:r>
@@ -753,7 +609,7 @@
         </w:tc>
         <w:tc>
           <w:tcPr>
-            <w:tcW w:w="3544" w:type="dxa"/>
+            <w:tcW w:w="3454" w:type="dxa"/>
             <w:gridSpan w:val="2"/>
             <w:tcBorders>
               <w:top w:val="single" w:sz="8" w:space="0" w:color="auto"/>
@@ -769,14 +625,12 @@
               <w:rPr>
                 <w:rFonts w:ascii="宋体" w:hAnsi="宋体"/>
                 <w:sz w:val="24"/>
-                <w:szCs w:val="24"/>
               </w:rPr>
             </w:pPr>
             <w:r>
               <w:rPr>
                 <w:rFonts w:ascii="宋体" w:hAnsi="宋体" w:hint="eastAsia"/>
                 <w:sz w:val="24"/>
-                <w:szCs w:val="24"/>
               </w:rPr>
               <w:t>保额</w:t>
             </w:r>
@@ -799,14 +653,12 @@
               <w:rPr>
                 <w:rFonts w:ascii="宋体" w:hAnsi="宋体"/>
                 <w:sz w:val="24"/>
-                <w:szCs w:val="24"/>
               </w:rPr>
             </w:pPr>
             <w:r>
               <w:rPr>
                 <w:rFonts w:ascii="宋体" w:hAnsi="宋体" w:hint="eastAsia"/>
                 <w:sz w:val="24"/>
-                <w:szCs w:val="24"/>
               </w:rPr>
               <w:t>免赔额</w:t>
             </w:r>
@@ -814,7 +666,7 @@
         </w:tc>
         <w:tc>
           <w:tcPr>
-            <w:tcW w:w="1701" w:type="dxa"/>
+            <w:tcW w:w="1824" w:type="dxa"/>
             <w:gridSpan w:val="4"/>
             <w:tcBorders>
               <w:top w:val="single" w:sz="8" w:space="0" w:color="auto"/>
@@ -830,14 +682,12 @@
               <w:rPr>
                 <w:rFonts w:ascii="宋体" w:hAnsi="宋体"/>
                 <w:sz w:val="24"/>
-                <w:szCs w:val="24"/>
               </w:rPr>
             </w:pPr>
             <w:r>
               <w:rPr>
                 <w:rFonts w:ascii="宋体" w:hAnsi="宋体" w:hint="eastAsia"/>
                 <w:sz w:val="24"/>
-                <w:szCs w:val="24"/>
               </w:rPr>
               <w:t>100%毛保费</w:t>
             </w:r>
@@ -845,7 +695,7 @@
         </w:tc>
         <w:tc>
           <w:tcPr>
-            <w:tcW w:w="1986" w:type="dxa"/>
+            <w:tcW w:w="1962" w:type="dxa"/>
             <w:tcBorders>
               <w:top w:val="single" w:sz="8" w:space="0" w:color="auto"/>
               <w:left w:val="single" w:sz="8" w:space="0" w:color="auto"/>
@@ -860,14 +710,12 @@
               <w:rPr>
                 <w:rFonts w:ascii="宋体" w:hAnsi="宋体"/>
                 <w:sz w:val="24"/>
-                <w:szCs w:val="24"/>
               </w:rPr>
             </w:pPr>
             <w:r>
               <w:rPr>
                 <w:rFonts w:ascii="宋体" w:hAnsi="宋体" w:hint="eastAsia"/>
                 <w:sz w:val="24"/>
-                <w:szCs w:val="24"/>
               </w:rPr>
               <w:t>专属份额毛保费</w:t>
             </w:r>
@@ -878,10 +726,11 @@
         <w:trPr>
           <w:cantSplit/>
           <w:trHeight w:val="227"/>
+          <w:jc w:val="center"/>
         </w:trPr>
         <w:tc>
           <w:tcPr>
-            <w:tcW w:w="534" w:type="dxa"/>
+            <w:tcW w:w="530" w:type="dxa"/>
             <w:vMerge/>
             <w:tcBorders>
               <w:left w:val="single" w:sz="12" w:space="0" w:color="auto"/>
@@ -894,14 +743,13 @@
               <w:rPr>
                 <w:rFonts w:hAnsi="宋体"/>
                 <w:sz w:val="24"/>
-                <w:szCs w:val="24"/>
-              </w:rPr>
-            </w:pPr>
-          </w:p>
-        </w:tc>
-        <w:tc>
-          <w:tcPr>
-            <w:tcW w:w="1559" w:type="dxa"/>
+              </w:rPr>
+            </w:pPr>
+          </w:p>
+        </w:tc>
+        <w:tc>
+          <w:tcPr>
+            <w:tcW w:w="1554" w:type="dxa"/>
             <w:tcBorders>
               <w:top w:val="single" w:sz="8" w:space="0" w:color="auto"/>
               <w:left w:val="single" w:sz="8" w:space="0" w:color="auto"/>
@@ -919,50 +767,16 @@
             </w:pPr>
             <w:r>
               <w:rPr>
-                <w:rFonts w:ascii="宋体" w:hAnsi="宋体" w:hint="eastAsia"/>
-                <w:sz w:val="24"/>
-                <w:szCs w:val="24"/>
-              </w:rPr>
-              <w:t>${</w:t>
-            </w:r>
-            <w:r>
-              <w:t xml:space="preserve"> </w:t>
-            </w:r>
-            <w:r>
-              <w:rPr>
-                <w:rFonts w:hint="eastAsia"/>
-              </w:rPr>
-              <w:t>po.</w:t>
-            </w:r>
-            <w:r>
-              <w:rPr>
-                <w:rFonts w:ascii="宋体" w:hAnsi="宋体"/>
-                <w:sz w:val="24"/>
-                <w:szCs w:val="24"/>
-              </w:rPr>
-              <w:t>riskName</w:t>
-            </w:r>
-            <w:r>
-              <w:rPr>
-                <w:rFonts w:ascii="宋体" w:hAnsi="宋体" w:hint="eastAsia"/>
-                <w:sz w:val="24"/>
-                <w:szCs w:val="24"/>
-              </w:rPr>
-              <w:t xml:space="preserve"> </w:t>
-            </w:r>
-            <w:r>
-              <w:rPr>
-                <w:rFonts w:ascii="宋体" w:hAnsi="宋体" w:hint="eastAsia"/>
-                <w:sz w:val="24"/>
-                <w:szCs w:val="24"/>
-              </w:rPr>
-              <w:t>!}</w:t>
-            </w:r>
-          </w:p>
-        </w:tc>
-        <w:tc>
-          <w:tcPr>
-            <w:tcW w:w="3544" w:type="dxa"/>
+                <w:rFonts w:ascii="宋体" w:hAnsi="宋体"/>
+                <w:szCs w:val="21"/>
+              </w:rPr>
+              <w:t>${riskName!}</w:t>
+            </w:r>
+          </w:p>
+        </w:tc>
+        <w:tc>
+          <w:tcPr>
+            <w:tcW w:w="3454" w:type="dxa"/>
             <w:gridSpan w:val="2"/>
             <w:tcBorders>
               <w:top w:val="single" w:sz="8" w:space="0" w:color="auto"/>
@@ -980,44 +794,11 @@
             </w:pPr>
             <w:r>
               <w:rPr>
-                <w:rFonts w:ascii="宋体" w:hAnsi="宋体" w:hint="eastAsia"/>
-                <w:sz w:val="24"/>
-                <w:szCs w:val="24"/>
-              </w:rPr>
-              <w:t>${</w:t>
-            </w:r>
-            <w:r>
-              <w:t xml:space="preserve"> </w:t>
-            </w:r>
-            <w:r>
-              <w:rPr>
-                <w:rFonts w:hint="eastAsia"/>
-              </w:rPr>
-              <w:t>po.</w:t>
-            </w:r>
-            <w:r>
-              <w:rPr>
-                <w:rFonts w:ascii="宋体" w:hAnsi="宋体"/>
-                <w:sz w:val="24"/>
-                <w:szCs w:val="24"/>
-              </w:rPr>
-              <w:t>confmAmount</w:t>
-            </w:r>
-            <w:r>
-              <w:rPr>
-                <w:rFonts w:ascii="宋体" w:hAnsi="宋体" w:hint="eastAsia"/>
-                <w:sz w:val="24"/>
-                <w:szCs w:val="24"/>
-              </w:rPr>
-              <w:t xml:space="preserve"> </w:t>
-            </w:r>
-            <w:r>
-              <w:rPr>
-                <w:rFonts w:ascii="宋体" w:hAnsi="宋体" w:hint="eastAsia"/>
-                <w:sz w:val="24"/>
-                <w:szCs w:val="24"/>
-              </w:rPr>
-              <w:t>!}</w:t>
+                <w:kern w:val="0"/>
+                <w:sz w:val="22"/>
+                <w:szCs w:val="22"/>
+              </w:rPr>
+              <w:t>${confmAmount!}</w:t>
             </w:r>
           </w:p>
         </w:tc>
@@ -1040,50 +821,16 @@
             </w:pPr>
             <w:r>
               <w:rPr>
-                <w:rFonts w:ascii="宋体" w:hAnsi="宋体" w:hint="eastAsia"/>
-                <w:sz w:val="24"/>
-                <w:szCs w:val="24"/>
-              </w:rPr>
-              <w:t>${</w:t>
-            </w:r>
-            <w:r>
-              <w:t xml:space="preserve"> </w:t>
-            </w:r>
-            <w:r>
-              <w:rPr>
-                <w:rFonts w:hint="eastAsia"/>
-              </w:rPr>
-              <w:t>po.</w:t>
-            </w:r>
-            <w:r>
-              <w:rPr>
-                <w:rFonts w:ascii="宋体" w:hAnsi="宋体"/>
-                <w:sz w:val="24"/>
-                <w:szCs w:val="24"/>
-              </w:rPr>
-              <w:t>deductible</w:t>
-            </w:r>
-            <w:r>
-              <w:rPr>
-                <w:rFonts w:ascii="宋体" w:hAnsi="宋体" w:hint="eastAsia"/>
-                <w:sz w:val="24"/>
-                <w:szCs w:val="24"/>
-              </w:rPr>
-              <w:t xml:space="preserve"> </w:t>
-            </w:r>
-            <w:r>
-              <w:rPr>
-                <w:rFonts w:ascii="宋体" w:hAnsi="宋体" w:hint="eastAsia"/>
-                <w:sz w:val="24"/>
-                <w:szCs w:val="24"/>
-              </w:rPr>
-              <w:t>!}</w:t>
-            </w:r>
-          </w:p>
-        </w:tc>
-        <w:tc>
-          <w:tcPr>
-            <w:tcW w:w="1701" w:type="dxa"/>
+                <w:rFonts w:ascii="宋体" w:hAnsi="宋体"/>
+                <w:szCs w:val="21"/>
+              </w:rPr>
+              <w:t>${deductible!}</w:t>
+            </w:r>
+          </w:p>
+        </w:tc>
+        <w:tc>
+          <w:tcPr>
+            <w:tcW w:w="1824" w:type="dxa"/>
             <w:gridSpan w:val="4"/>
             <w:tcBorders>
               <w:top w:val="single" w:sz="8" w:space="0" w:color="auto"/>
@@ -1101,50 +848,16 @@
             </w:pPr>
             <w:r>
               <w:rPr>
-                <w:rFonts w:ascii="宋体" w:hAnsi="宋体" w:hint="eastAsia"/>
-                <w:sz w:val="24"/>
-                <w:szCs w:val="24"/>
-              </w:rPr>
-              <w:t>${</w:t>
-            </w:r>
-            <w:r>
-              <w:t xml:space="preserve"> </w:t>
-            </w:r>
-            <w:r>
-              <w:rPr>
-                <w:rFonts w:hint="eastAsia"/>
-              </w:rPr>
-              <w:t>po.</w:t>
-            </w:r>
-            <w:r>
-              <w:rPr>
-                <w:rFonts w:ascii="宋体" w:hAnsi="宋体"/>
-                <w:sz w:val="24"/>
-                <w:szCs w:val="24"/>
-              </w:rPr>
-              <w:t>confmPrem</w:t>
-            </w:r>
-            <w:r>
-              <w:rPr>
-                <w:rFonts w:ascii="宋体" w:hAnsi="宋体" w:hint="eastAsia"/>
-                <w:sz w:val="24"/>
-                <w:szCs w:val="24"/>
-              </w:rPr>
-              <w:t xml:space="preserve"> </w:t>
-            </w:r>
-            <w:r>
-              <w:rPr>
-                <w:rFonts w:ascii="宋体" w:hAnsi="宋体" w:hint="eastAsia"/>
-                <w:sz w:val="24"/>
-                <w:szCs w:val="24"/>
-              </w:rPr>
-              <w:t>!}</w:t>
-            </w:r>
-          </w:p>
-        </w:tc>
-        <w:tc>
-          <w:tcPr>
-            <w:tcW w:w="1986" w:type="dxa"/>
+                <w:rFonts w:ascii="宋体" w:hAnsi="宋体"/>
+                <w:sz w:val="24"/>
+              </w:rPr>
+              <w:t>${confmPrem!}</w:t>
+            </w:r>
+          </w:p>
+        </w:tc>
+        <w:tc>
+          <w:tcPr>
+            <w:tcW w:w="1962" w:type="dxa"/>
             <w:tcBorders>
               <w:top w:val="single" w:sz="8" w:space="0" w:color="auto"/>
               <w:left w:val="single" w:sz="8" w:space="0" w:color="auto"/>
@@ -1160,44 +873,10 @@
             </w:pPr>
             <w:r>
               <w:rPr>
-                <w:rFonts w:ascii="宋体" w:hAnsi="宋体" w:hint="eastAsia"/>
-                <w:sz w:val="24"/>
-                <w:szCs w:val="24"/>
-              </w:rPr>
-              <w:t>${</w:t>
-            </w:r>
-            <w:r>
-              <w:t xml:space="preserve"> </w:t>
-            </w:r>
-            <w:r>
-              <w:rPr>
-                <w:rFonts w:hint="eastAsia"/>
-              </w:rPr>
-              <w:t>po.</w:t>
-            </w:r>
-            <w:r>
-              <w:rPr>
-                <w:rFonts w:ascii="宋体" w:hAnsi="宋体"/>
-                <w:sz w:val="24"/>
-                <w:szCs w:val="24"/>
-              </w:rPr>
-              <w:t>shareCNPC</w:t>
-            </w:r>
-            <w:r>
-              <w:rPr>
-                <w:rFonts w:ascii="宋体" w:hAnsi="宋体" w:hint="eastAsia"/>
-                <w:sz w:val="24"/>
-                <w:szCs w:val="24"/>
-              </w:rPr>
-              <w:t xml:space="preserve"> </w:t>
-            </w:r>
-            <w:r>
-              <w:rPr>
-                <w:rFonts w:ascii="宋体" w:hAnsi="宋体" w:hint="eastAsia"/>
-                <w:sz w:val="24"/>
-                <w:szCs w:val="24"/>
-              </w:rPr>
-              <w:t>!}</w:t>
+                <w:rFonts w:ascii="宋体" w:hAnsi="宋体"/>
+                <w:szCs w:val="21"/>
+              </w:rPr>
+              <w:t>${shareCNPC!}</w:t>
             </w:r>
           </w:p>
         </w:tc>
@@ -1205,11 +884,12 @@
       <w:tr>
         <w:trPr>
           <w:cantSplit/>
-          <w:trHeight w:hRule="exact" w:val="348"/>
+          <w:trHeight w:val="227"/>
+          <w:jc w:val="center"/>
         </w:trPr>
         <w:tc>
           <w:tcPr>
-            <w:tcW w:w="534" w:type="dxa"/>
+            <w:tcW w:w="530" w:type="dxa"/>
             <w:vMerge/>
             <w:tcBorders>
               <w:left w:val="single" w:sz="12" w:space="0" w:color="auto"/>
@@ -1222,14 +902,13 @@
               <w:rPr>
                 <w:rFonts w:hAnsi="宋体"/>
                 <w:sz w:val="24"/>
-                <w:szCs w:val="24"/>
-              </w:rPr>
-            </w:pPr>
-          </w:p>
-        </w:tc>
-        <w:tc>
-          <w:tcPr>
-            <w:tcW w:w="6804" w:type="dxa"/>
+              </w:rPr>
+            </w:pPr>
+          </w:p>
+        </w:tc>
+        <w:tc>
+          <w:tcPr>
+            <w:tcW w:w="6709" w:type="dxa"/>
             <w:gridSpan w:val="4"/>
             <w:tcBorders>
               <w:top w:val="single" w:sz="8" w:space="0" w:color="auto"/>
@@ -1245,109 +924,48 @@
                 <w:rFonts w:ascii="宋体" w:hAnsi="宋体"/>
                 <w:b/>
                 <w:sz w:val="22"/>
-                <w:szCs w:val="24"/>
               </w:rPr>
             </w:pPr>
             <w:r>
               <w:rPr>
                 <w:rFonts w:ascii="宋体" w:hAnsi="宋体" w:hint="eastAsia"/>
                 <w:sz w:val="24"/>
-                <w:szCs w:val="24"/>
               </w:rPr>
               <w:t>是否需要临分：</w:t>
             </w:r>
             <w:r>
               <w:rPr>
+                <w:rFonts w:ascii="宋体" w:hAnsi="宋体"/>
+                <w:sz w:val="24"/>
+              </w:rPr>
+              <w:t>${Linfen!}</w:t>
+            </w:r>
+            <w:r>
+              <w:rPr>
                 <w:rFonts w:ascii="宋体" w:hAnsi="宋体" w:hint="eastAsia"/>
                 <w:sz w:val="24"/>
-                <w:szCs w:val="24"/>
-              </w:rPr>
-              <w:t>${</w:t>
-            </w:r>
-            <w:r>
-              <w:t xml:space="preserve"> </w:t>
-            </w:r>
-            <w:r>
-              <w:rPr>
-                <w:rFonts w:ascii="宋体" w:hAnsi="宋体"/>
-                <w:sz w:val="24"/>
-                <w:szCs w:val="24"/>
-              </w:rPr>
-              <w:t>Linfen</w:t>
+              </w:rPr>
+              <w:t xml:space="preserve"> 份额：</w:t>
+            </w:r>
+            <w:r>
+              <w:rPr>
+                <w:rFonts w:ascii="宋体" w:hAnsi="宋体"/>
+                <w:sz w:val="24"/>
+              </w:rPr>
+              <w:t>${LinfenRate!}</w:t>
             </w:r>
             <w:r>
               <w:rPr>
                 <w:rFonts w:ascii="宋体" w:hAnsi="宋体" w:hint="eastAsia"/>
                 <w:sz w:val="24"/>
-                <w:szCs w:val="24"/>
-              </w:rPr>
-              <w:t xml:space="preserve"> </w:t>
-            </w:r>
-            <w:r>
-              <w:rPr>
-                <w:rFonts w:ascii="宋体" w:hAnsi="宋体" w:hint="eastAsia"/>
-                <w:sz w:val="24"/>
-                <w:szCs w:val="24"/>
-              </w:rPr>
-              <w:t>!}</w:t>
-            </w:r>
-            <w:r>
-              <w:rPr>
-                <w:rFonts w:ascii="宋体" w:hAnsi="宋体" w:hint="eastAsia"/>
-                <w:sz w:val="24"/>
-                <w:szCs w:val="24"/>
-              </w:rPr>
-              <w:t xml:space="preserve"> 份额：</w:t>
-            </w:r>
-            <w:r>
-              <w:rPr>
-                <w:rFonts w:ascii="宋体" w:hAnsi="宋体" w:hint="eastAsia"/>
-                <w:sz w:val="24"/>
-                <w:szCs w:val="24"/>
-              </w:rPr>
-              <w:t>${</w:t>
-            </w:r>
-            <w:r>
-              <w:t xml:space="preserve"> </w:t>
-            </w:r>
-            <w:r>
-              <w:rPr>
-                <w:rFonts w:ascii="宋体" w:hAnsi="宋体"/>
-                <w:sz w:val="24"/>
-                <w:szCs w:val="24"/>
-              </w:rPr>
-              <w:t>LinfenRate</w:t>
-            </w:r>
-            <w:r>
-              <w:rPr>
-                <w:rFonts w:ascii="宋体" w:hAnsi="宋体" w:hint="eastAsia"/>
-                <w:sz w:val="24"/>
-                <w:szCs w:val="24"/>
-              </w:rPr>
-              <w:t xml:space="preserve"> </w:t>
-            </w:r>
-            <w:r>
-              <w:rPr>
-                <w:rFonts w:ascii="宋体" w:hAnsi="宋体" w:hint="eastAsia"/>
-                <w:sz w:val="24"/>
-                <w:szCs w:val="24"/>
-              </w:rPr>
-              <w:t>!}</w:t>
-            </w:r>
-            <w:r>
-              <w:rPr>
-                <w:rFonts w:ascii="宋体" w:hAnsi="宋体" w:hint="eastAsia"/>
-                <w:sz w:val="24"/>
-                <w:szCs w:val="24"/>
-              </w:rPr>
-              <w:t xml:space="preserve"> </w:t>
+              </w:rPr>
+              <w:t xml:space="preserve">   </w:t>
             </w:r>
             <w:r>
               <w:rPr>
                 <w:rFonts w:ascii="宋体" w:hAnsi="宋体" w:hint="eastAsia"/>
                 <w:b/>
                 <w:sz w:val="22"/>
-                <w:szCs w:val="24"/>
               </w:rPr>
               <w:t>总计</w:t>
             </w:r>
@@ -1355,7 +973,7 @@
         </w:tc>
         <w:tc>
           <w:tcPr>
-            <w:tcW w:w="1701" w:type="dxa"/>
+            <w:tcW w:w="1824" w:type="dxa"/>
             <w:gridSpan w:val="4"/>
             <w:tcBorders>
               <w:top w:val="single" w:sz="8" w:space="0" w:color="auto"/>
@@ -1370,46 +988,21 @@
                 <w:rFonts w:ascii="宋体" w:hAnsi="宋体"/>
                 <w:b/>
                 <w:sz w:val="24"/>
-                <w:szCs w:val="24"/>
-              </w:rPr>
-            </w:pPr>
-            <w:r>
-              <w:rPr>
-                <w:rFonts w:ascii="宋体" w:hAnsi="宋体" w:hint="eastAsia"/>
-                <w:sz w:val="24"/>
-                <w:szCs w:val="24"/>
-              </w:rPr>
-              <w:t>${</w:t>
-            </w:r>
-            <w:r>
-              <w:rPr>
-                <w:rFonts w:ascii="宋体" w:hAnsi="宋体"/>
-                <w:sz w:val="24"/>
-                <w:szCs w:val="24"/>
-              </w:rPr>
-              <w:t>cost</w:t>
-            </w:r>
-            <w:r>
-              <w:rPr>
-                <w:rFonts w:ascii="宋体" w:hAnsi="宋体" w:hint="eastAsia"/>
-                <w:sz w:val="24"/>
-                <w:szCs w:val="24"/>
-              </w:rPr>
-              <w:t>Prem</w:t>
-            </w:r>
-            <w:r>
-              <w:rPr>
-                <w:rFonts w:ascii="宋体" w:hAnsi="宋体" w:hint="eastAsia"/>
-                <w:sz w:val="24"/>
-                <w:szCs w:val="24"/>
-              </w:rPr>
-              <w:t>!}</w:t>
-            </w:r>
-          </w:p>
-        </w:tc>
-        <w:tc>
-          <w:tcPr>
-            <w:tcW w:w="1986" w:type="dxa"/>
+              </w:rPr>
+            </w:pPr>
+            <w:r>
+              <w:rPr>
+                <w:rFonts w:ascii="宋体" w:hAnsi="宋体"/>
+                <w:b/>
+                <w:sz w:val="24"/>
+              </w:rPr>
+              <w:t>${costPrem!}</w:t>
+            </w:r>
+          </w:p>
+        </w:tc>
+        <w:tc>
+          <w:tcPr>
+            <w:tcW w:w="1962" w:type="dxa"/>
             <w:tcBorders>
               <w:left w:val="single" w:sz="8" w:space="0" w:color="auto"/>
               <w:bottom w:val="single" w:sz="8" w:space="0" w:color="auto"/>
@@ -1422,40 +1015,15 @@
                 <w:rFonts w:ascii="宋体" w:hAnsi="宋体"/>
                 <w:b/>
                 <w:sz w:val="24"/>
-                <w:szCs w:val="24"/>
-              </w:rPr>
-            </w:pPr>
-            <w:r>
-              <w:rPr>
-                <w:rFonts w:ascii="宋体" w:hAnsi="宋体" w:hint="eastAsia"/>
-                <w:sz w:val="24"/>
-                <w:szCs w:val="24"/>
-              </w:rPr>
-              <w:t>${</w:t>
-            </w:r>
-            <w:r>
-              <w:rPr>
-                <w:rFonts w:ascii="宋体" w:hAnsi="宋体"/>
-                <w:sz w:val="24"/>
-                <w:szCs w:val="24"/>
-              </w:rPr>
-              <w:t>cost</w:t>
-            </w:r>
-            <w:r>
-              <w:rPr>
-                <w:rFonts w:ascii="宋体" w:hAnsi="宋体" w:hint="eastAsia"/>
-                <w:sz w:val="24"/>
-                <w:szCs w:val="24"/>
-              </w:rPr>
-              <w:t>Cnpc</w:t>
-            </w:r>
-            <w:r>
-              <w:rPr>
-                <w:rFonts w:ascii="宋体" w:hAnsi="宋体" w:hint="eastAsia"/>
-                <w:sz w:val="24"/>
-                <w:szCs w:val="24"/>
-              </w:rPr>
-              <w:t>!}</w:t>
+              </w:rPr>
+            </w:pPr>
+            <w:r>
+              <w:rPr>
+                <w:rFonts w:ascii="宋体" w:hAnsi="宋体"/>
+                <w:b/>
+                <w:sz w:val="24"/>
+              </w:rPr>
+              <w:t>${costCnpc!}</w:t>
             </w:r>
           </w:p>
         </w:tc>
@@ -1464,10 +1032,11 @@
         <w:trPr>
           <w:cantSplit/>
           <w:trHeight w:val="248"/>
+          <w:jc w:val="center"/>
         </w:trPr>
         <w:tc>
           <w:tcPr>
-            <w:tcW w:w="534" w:type="dxa"/>
+            <w:tcW w:w="530" w:type="dxa"/>
             <w:vMerge/>
             <w:tcBorders>
               <w:left w:val="single" w:sz="12" w:space="0" w:color="auto"/>
@@ -1485,7 +1054,7 @@
         </w:tc>
         <w:tc>
           <w:tcPr>
-            <w:tcW w:w="1559" w:type="dxa"/>
+            <w:tcW w:w="1554" w:type="dxa"/>
             <w:tcBorders>
               <w:top w:val="single" w:sz="8" w:space="0" w:color="auto"/>
               <w:left w:val="single" w:sz="8" w:space="0" w:color="auto"/>
@@ -1499,14 +1068,12 @@
               <w:rPr>
                 <w:rFonts w:ascii="宋体" w:hAnsi="宋体"/>
                 <w:sz w:val="24"/>
-                <w:szCs w:val="24"/>
               </w:rPr>
             </w:pPr>
             <w:r>
               <w:rPr>
                 <w:rFonts w:ascii="宋体" w:hAnsi="宋体" w:hint="eastAsia"/>
                 <w:sz w:val="24"/>
-                <w:szCs w:val="24"/>
               </w:rPr>
               <w:t>经纪公司</w:t>
             </w:r>
@@ -1514,7 +1081,7 @@
         </w:tc>
         <w:tc>
           <w:tcPr>
-            <w:tcW w:w="8932" w:type="dxa"/>
+            <w:tcW w:w="8941" w:type="dxa"/>
             <w:gridSpan w:val="8"/>
             <w:tcBorders>
               <w:top w:val="single" w:sz="8" w:space="0" w:color="auto"/>
@@ -1529,43 +1096,14 @@
               <w:rPr>
                 <w:rFonts w:ascii="宋体" w:hAnsi="宋体"/>
                 <w:sz w:val="24"/>
-                <w:szCs w:val="24"/>
-              </w:rPr>
-            </w:pPr>
-            <w:r>
-              <w:rPr>
-                <w:rFonts w:ascii="宋体" w:hAnsi="宋体" w:hint="eastAsia"/>
-                <w:sz w:val="24"/>
-                <w:szCs w:val="24"/>
-              </w:rPr>
-              <w:t>${</w:t>
-            </w:r>
-            <w:r>
-              <w:t xml:space="preserve"> </w:t>
-            </w:r>
-            <w:r>
-              <w:rPr>
-                <w:rFonts w:ascii="宋体" w:hAnsi="宋体"/>
-                <w:sz w:val="24"/>
-                <w:szCs w:val="24"/>
-              </w:rPr>
-              <w:t>brokercname</w:t>
-            </w:r>
-            <w:r>
-              <w:rPr>
-                <w:rFonts w:ascii="宋体" w:hAnsi="宋体" w:hint="eastAsia"/>
-                <w:sz w:val="24"/>
-                <w:szCs w:val="24"/>
-              </w:rPr>
-              <w:t xml:space="preserve"> </w:t>
-            </w:r>
-            <w:r>
-              <w:rPr>
-                <w:rFonts w:ascii="宋体" w:hAnsi="宋体" w:hint="eastAsia"/>
-                <w:sz w:val="24"/>
-                <w:szCs w:val="24"/>
-              </w:rPr>
-              <w:t>!}</w:t>
+              </w:rPr>
+            </w:pPr>
+            <w:r>
+              <w:rPr>
+                <w:rFonts w:ascii="宋体" w:hAnsi="宋体"/>
+                <w:sz w:val="24"/>
+              </w:rPr>
+              <w:t>${brokercname!}</w:t>
             </w:r>
           </w:p>
         </w:tc>
@@ -1574,10 +1112,11 @@
         <w:trPr>
           <w:cantSplit/>
           <w:trHeight w:val="247"/>
+          <w:jc w:val="center"/>
         </w:trPr>
         <w:tc>
           <w:tcPr>
-            <w:tcW w:w="534" w:type="dxa"/>
+            <w:tcW w:w="530" w:type="dxa"/>
             <w:vMerge/>
             <w:tcBorders>
               <w:left w:val="single" w:sz="12" w:space="0" w:color="auto"/>
@@ -1590,14 +1129,13 @@
               <w:rPr>
                 <w:rFonts w:ascii="宋体" w:hAnsi="宋体"/>
                 <w:sz w:val="24"/>
-                <w:szCs w:val="24"/>
-              </w:rPr>
-            </w:pPr>
-          </w:p>
-        </w:tc>
-        <w:tc>
-          <w:tcPr>
-            <w:tcW w:w="1559" w:type="dxa"/>
+              </w:rPr>
+            </w:pPr>
+          </w:p>
+        </w:tc>
+        <w:tc>
+          <w:tcPr>
+            <w:tcW w:w="1554" w:type="dxa"/>
             <w:tcBorders>
               <w:top w:val="single" w:sz="8" w:space="0" w:color="auto"/>
               <w:left w:val="single" w:sz="8" w:space="0" w:color="auto"/>
@@ -1611,14 +1149,12 @@
               <w:rPr>
                 <w:rFonts w:ascii="宋体" w:hAnsi="宋体"/>
                 <w:sz w:val="24"/>
-                <w:szCs w:val="24"/>
               </w:rPr>
             </w:pPr>
             <w:r>
               <w:rPr>
                 <w:rFonts w:ascii="宋体" w:hAnsi="宋体" w:hint="eastAsia"/>
                 <w:sz w:val="24"/>
-                <w:szCs w:val="24"/>
               </w:rPr>
               <w:t>扣除费用</w:t>
             </w:r>
@@ -1626,7 +1162,7 @@
         </w:tc>
         <w:tc>
           <w:tcPr>
-            <w:tcW w:w="8932" w:type="dxa"/>
+            <w:tcW w:w="8941" w:type="dxa"/>
             <w:gridSpan w:val="8"/>
             <w:tcBorders>
               <w:top w:val="single" w:sz="8" w:space="0" w:color="auto"/>
@@ -1641,51 +1177,14 @@
               <w:rPr>
                 <w:rFonts w:ascii="宋体" w:hAnsi="宋体"/>
                 <w:sz w:val="24"/>
-                <w:szCs w:val="24"/>
-              </w:rPr>
-            </w:pPr>
-            <w:r>
-              <w:rPr>
-                <w:rFonts w:ascii="宋体" w:hAnsi="宋体" w:hint="eastAsia"/>
-                <w:sz w:val="24"/>
-                <w:szCs w:val="24"/>
-              </w:rPr>
-              <w:t>${</w:t>
-            </w:r>
-            <w:r>
-              <w:t xml:space="preserve"> </w:t>
-            </w:r>
-            <w:r>
-              <w:rPr>
-                <w:rFonts w:ascii="宋体" w:hAnsi="宋体" w:hint="eastAsia"/>
-                <w:sz w:val="24"/>
-                <w:szCs w:val="24"/>
-              </w:rPr>
-              <w:t>d</w:t>
-            </w:r>
-            <w:r>
-              <w:rPr>
-                <w:rFonts w:ascii="宋体" w:hAnsi="宋体"/>
-                <w:sz w:val="24"/>
-                <w:szCs w:val="24"/>
-              </w:rPr>
-              <w:t>eduction</w:t>
-            </w:r>
-            <w:r>
-              <w:rPr>
-                <w:rFonts w:ascii="宋体" w:hAnsi="宋体" w:hint="eastAsia"/>
-                <w:sz w:val="24"/>
-                <w:szCs w:val="24"/>
-              </w:rPr>
-              <w:t xml:space="preserve"> </w:t>
-            </w:r>
-            <w:r>
-              <w:rPr>
-                <w:rFonts w:ascii="宋体" w:hAnsi="宋体" w:hint="eastAsia"/>
-                <w:sz w:val="24"/>
-                <w:szCs w:val="24"/>
-              </w:rPr>
-              <w:t>!}</w:t>
+              </w:rPr>
+            </w:pPr>
+            <w:r>
+              <w:rPr>
+                <w:rFonts w:ascii="宋体" w:hAnsi="宋体"/>
+                <w:sz w:val="24"/>
+              </w:rPr>
+              <w:t>${deduction!}</w:t>
             </w:r>
           </w:p>
         </w:tc>
@@ -1694,10 +1193,11 @@
         <w:trPr>
           <w:cantSplit/>
           <w:trHeight w:val="247"/>
+          <w:jc w:val="center"/>
         </w:trPr>
         <w:tc>
           <w:tcPr>
-            <w:tcW w:w="534" w:type="dxa"/>
+            <w:tcW w:w="530" w:type="dxa"/>
             <w:vMerge/>
             <w:tcBorders>
               <w:left w:val="single" w:sz="12" w:space="0" w:color="auto"/>
@@ -1710,14 +1210,13 @@
               <w:rPr>
                 <w:rFonts w:ascii="宋体" w:hAnsi="宋体"/>
                 <w:sz w:val="24"/>
-                <w:szCs w:val="24"/>
-              </w:rPr>
-            </w:pPr>
-          </w:p>
-        </w:tc>
-        <w:tc>
-          <w:tcPr>
-            <w:tcW w:w="1559" w:type="dxa"/>
+              </w:rPr>
+            </w:pPr>
+          </w:p>
+        </w:tc>
+        <w:tc>
+          <w:tcPr>
+            <w:tcW w:w="1554" w:type="dxa"/>
             <w:tcBorders>
               <w:top w:val="single" w:sz="8" w:space="0" w:color="auto"/>
               <w:left w:val="single" w:sz="8" w:space="0" w:color="auto"/>
@@ -1731,14 +1230,12 @@
               <w:rPr>
                 <w:rFonts w:ascii="宋体" w:hAnsi="宋体"/>
                 <w:sz w:val="24"/>
-                <w:szCs w:val="24"/>
               </w:rPr>
             </w:pPr>
             <w:r>
               <w:rPr>
                 <w:rFonts w:ascii="宋体" w:hAnsi="宋体" w:hint="eastAsia"/>
                 <w:sz w:val="24"/>
-                <w:szCs w:val="24"/>
               </w:rPr>
               <w:t>出单公司</w:t>
             </w:r>
@@ -1746,7 +1243,7 @@
         </w:tc>
         <w:tc>
           <w:tcPr>
-            <w:tcW w:w="8932" w:type="dxa"/>
+            <w:tcW w:w="8941" w:type="dxa"/>
             <w:gridSpan w:val="8"/>
             <w:tcBorders>
               <w:top w:val="single" w:sz="8" w:space="0" w:color="auto"/>
@@ -1761,43 +1258,14 @@
               <w:rPr>
                 <w:rFonts w:ascii="宋体" w:hAnsi="宋体"/>
                 <w:sz w:val="24"/>
-                <w:szCs w:val="24"/>
-              </w:rPr>
-            </w:pPr>
-            <w:r>
-              <w:rPr>
-                <w:rFonts w:ascii="宋体" w:hAnsi="宋体" w:hint="eastAsia"/>
-                <w:sz w:val="24"/>
-                <w:szCs w:val="24"/>
-              </w:rPr>
-              <w:t>${</w:t>
-            </w:r>
-            <w:r>
-              <w:t xml:space="preserve"> </w:t>
-            </w:r>
-            <w:r>
-              <w:rPr>
-                <w:rFonts w:ascii="宋体" w:hAnsi="宋体"/>
-                <w:sz w:val="24"/>
-                <w:szCs w:val="24"/>
-              </w:rPr>
-              <w:t>billComName</w:t>
-            </w:r>
-            <w:r>
-              <w:rPr>
-                <w:rFonts w:ascii="宋体" w:hAnsi="宋体" w:hint="eastAsia"/>
-                <w:sz w:val="24"/>
-                <w:szCs w:val="24"/>
-              </w:rPr>
-              <w:t xml:space="preserve"> </w:t>
-            </w:r>
-            <w:r>
-              <w:rPr>
-                <w:rFonts w:ascii="宋体" w:hAnsi="宋体" w:hint="eastAsia"/>
-                <w:sz w:val="24"/>
-                <w:szCs w:val="24"/>
-              </w:rPr>
-              <w:t>!}</w:t>
+              </w:rPr>
+            </w:pPr>
+            <w:r>
+              <w:rPr>
+                <w:rFonts w:ascii="宋体" w:hAnsi="宋体"/>
+                <w:sz w:val="24"/>
+              </w:rPr>
+              <w:t>${billComName!}</w:t>
             </w:r>
           </w:p>
         </w:tc>
@@ -1806,10 +1274,11 @@
         <w:trPr>
           <w:cantSplit/>
           <w:trHeight w:val="247"/>
+          <w:jc w:val="center"/>
         </w:trPr>
         <w:tc>
           <w:tcPr>
-            <w:tcW w:w="534" w:type="dxa"/>
+            <w:tcW w:w="530" w:type="dxa"/>
             <w:vMerge/>
             <w:tcBorders>
               <w:left w:val="single" w:sz="12" w:space="0" w:color="auto"/>
@@ -1822,14 +1291,13 @@
               <w:rPr>
                 <w:rFonts w:ascii="宋体" w:hAnsi="宋体"/>
                 <w:sz w:val="24"/>
-                <w:szCs w:val="24"/>
-              </w:rPr>
-            </w:pPr>
-          </w:p>
-        </w:tc>
-        <w:tc>
-          <w:tcPr>
-            <w:tcW w:w="1559" w:type="dxa"/>
+              </w:rPr>
+            </w:pPr>
+          </w:p>
+        </w:tc>
+        <w:tc>
+          <w:tcPr>
+            <w:tcW w:w="1554" w:type="dxa"/>
             <w:tcBorders>
               <w:top w:val="single" w:sz="8" w:space="0" w:color="auto"/>
               <w:left w:val="single" w:sz="8" w:space="0" w:color="auto"/>
@@ -1843,14 +1311,12 @@
               <w:rPr>
                 <w:rFonts w:ascii="宋体" w:hAnsi="宋体"/>
                 <w:sz w:val="24"/>
-                <w:szCs w:val="24"/>
               </w:rPr>
             </w:pPr>
             <w:r>
               <w:rPr>
                 <w:rFonts w:ascii="宋体" w:hAnsi="宋体" w:hint="eastAsia"/>
                 <w:sz w:val="24"/>
-                <w:szCs w:val="24"/>
               </w:rPr>
               <w:t>首    席</w:t>
             </w:r>
@@ -1858,7 +1324,7 @@
         </w:tc>
         <w:tc>
           <w:tcPr>
-            <w:tcW w:w="8932" w:type="dxa"/>
+            <w:tcW w:w="8941" w:type="dxa"/>
             <w:gridSpan w:val="8"/>
             <w:tcBorders>
               <w:top w:val="single" w:sz="8" w:space="0" w:color="auto"/>
@@ -1873,43 +1339,14 @@
               <w:rPr>
                 <w:rFonts w:ascii="宋体" w:hAnsi="宋体"/>
                 <w:sz w:val="24"/>
-                <w:szCs w:val="24"/>
-              </w:rPr>
-            </w:pPr>
-            <w:r>
-              <w:rPr>
-                <w:rFonts w:ascii="宋体" w:hAnsi="宋体" w:hint="eastAsia"/>
-                <w:sz w:val="24"/>
-                <w:szCs w:val="24"/>
-              </w:rPr>
-              <w:t>${</w:t>
-            </w:r>
-            <w:r>
-              <w:t xml:space="preserve"> </w:t>
-            </w:r>
-            <w:r>
-              <w:rPr>
-                <w:rFonts w:ascii="宋体" w:hAnsi="宋体"/>
-                <w:sz w:val="24"/>
-                <w:szCs w:val="24"/>
-              </w:rPr>
-              <w:t>chief</w:t>
-            </w:r>
-            <w:r>
-              <w:rPr>
-                <w:rFonts w:ascii="宋体" w:hAnsi="宋体" w:hint="eastAsia"/>
-                <w:sz w:val="24"/>
-                <w:szCs w:val="24"/>
-              </w:rPr>
-              <w:t xml:space="preserve"> </w:t>
-            </w:r>
-            <w:r>
-              <w:rPr>
-                <w:rFonts w:ascii="宋体" w:hAnsi="宋体" w:hint="eastAsia"/>
-                <w:sz w:val="24"/>
-                <w:szCs w:val="24"/>
-              </w:rPr>
-              <w:t>!}</w:t>
+              </w:rPr>
+            </w:pPr>
+            <w:r>
+              <w:rPr>
+                <w:rFonts w:ascii="宋体" w:hAnsi="宋体"/>
+                <w:sz w:val="24"/>
+              </w:rPr>
+              <w:t>${chief!}</w:t>
             </w:r>
           </w:p>
         </w:tc>
@@ -1918,10 +1355,11 @@
         <w:trPr>
           <w:cantSplit/>
           <w:trHeight w:val="247"/>
+          <w:jc w:val="center"/>
         </w:trPr>
         <w:tc>
           <w:tcPr>
-            <w:tcW w:w="534" w:type="dxa"/>
+            <w:tcW w:w="530" w:type="dxa"/>
             <w:vMerge/>
             <w:tcBorders>
               <w:left w:val="single" w:sz="12" w:space="0" w:color="auto"/>
@@ -1935,14 +1373,13 @@
               <w:rPr>
                 <w:rFonts w:ascii="宋体" w:hAnsi="宋体"/>
                 <w:sz w:val="24"/>
-                <w:szCs w:val="24"/>
-              </w:rPr>
-            </w:pPr>
-          </w:p>
-        </w:tc>
-        <w:tc>
-          <w:tcPr>
-            <w:tcW w:w="1559" w:type="dxa"/>
+              </w:rPr>
+            </w:pPr>
+          </w:p>
+        </w:tc>
+        <w:tc>
+          <w:tcPr>
+            <w:tcW w:w="1554" w:type="dxa"/>
             <w:tcBorders>
               <w:top w:val="single" w:sz="8" w:space="0" w:color="auto"/>
               <w:left w:val="single" w:sz="8" w:space="0" w:color="auto"/>
@@ -1956,14 +1393,12 @@
               <w:rPr>
                 <w:rFonts w:ascii="宋体" w:hAnsi="宋体"/>
                 <w:sz w:val="24"/>
-                <w:szCs w:val="24"/>
               </w:rPr>
             </w:pPr>
             <w:r>
               <w:rPr>
                 <w:rFonts w:ascii="宋体" w:hAnsi="宋体" w:hint="eastAsia"/>
                 <w:sz w:val="24"/>
-                <w:szCs w:val="24"/>
               </w:rPr>
               <w:t>资料清单</w:t>
             </w:r>
@@ -1971,7 +1406,7 @@
         </w:tc>
         <w:tc>
           <w:tcPr>
-            <w:tcW w:w="8932" w:type="dxa"/>
+            <w:tcW w:w="8941" w:type="dxa"/>
             <w:gridSpan w:val="8"/>
             <w:tcBorders>
               <w:top w:val="single" w:sz="8" w:space="0" w:color="auto"/>
@@ -1986,43 +1421,14 @@
               <w:rPr>
                 <w:rFonts w:ascii="宋体" w:hAnsi="宋体"/>
                 <w:sz w:val="24"/>
-                <w:szCs w:val="24"/>
-              </w:rPr>
-            </w:pPr>
-            <w:r>
-              <w:rPr>
-                <w:rFonts w:ascii="宋体" w:hAnsi="宋体" w:hint="eastAsia"/>
-                <w:sz w:val="24"/>
-                <w:szCs w:val="24"/>
-              </w:rPr>
-              <w:t>${</w:t>
-            </w:r>
-            <w:r>
-              <w:t xml:space="preserve"> </w:t>
-            </w:r>
-            <w:r>
-              <w:rPr>
-                <w:rFonts w:ascii="宋体" w:hAnsi="宋体" w:hint="eastAsia"/>
-                <w:sz w:val="24"/>
-                <w:szCs w:val="24"/>
-              </w:rPr>
-              <w:t>infoList</w:t>
-            </w:r>
-            <w:r>
-              <w:rPr>
-                <w:rFonts w:ascii="宋体" w:hAnsi="宋体" w:hint="eastAsia"/>
-                <w:sz w:val="24"/>
-                <w:szCs w:val="24"/>
-              </w:rPr>
-              <w:t xml:space="preserve"> </w:t>
-            </w:r>
-            <w:r>
-              <w:rPr>
-                <w:rFonts w:ascii="宋体" w:hAnsi="宋体" w:hint="eastAsia"/>
-                <w:sz w:val="24"/>
-                <w:szCs w:val="24"/>
-              </w:rPr>
-              <w:t>!}</w:t>
+              </w:rPr>
+            </w:pPr>
+            <w:r>
+              <w:rPr>
+                <w:rFonts w:ascii="宋体" w:hAnsi="宋体"/>
+                <w:sz w:val="24"/>
+              </w:rPr>
+              <w:t>${infoList!}</w:t>
             </w:r>
           </w:p>
         </w:tc>
@@ -2031,10 +1437,11 @@
         <w:trPr>
           <w:cantSplit/>
           <w:trHeight w:val="247"/>
+          <w:jc w:val="center"/>
         </w:trPr>
         <w:tc>
           <w:tcPr>
-            <w:tcW w:w="534" w:type="dxa"/>
+            <w:tcW w:w="530" w:type="dxa"/>
             <w:vMerge/>
             <w:tcBorders>
               <w:left w:val="single" w:sz="12" w:space="0" w:color="auto"/>
@@ -2048,14 +1455,13 @@
               <w:rPr>
                 <w:rFonts w:ascii="宋体" w:hAnsi="宋体"/>
                 <w:sz w:val="24"/>
-                <w:szCs w:val="24"/>
-              </w:rPr>
-            </w:pPr>
-          </w:p>
-        </w:tc>
-        <w:tc>
-          <w:tcPr>
-            <w:tcW w:w="1559" w:type="dxa"/>
+              </w:rPr>
+            </w:pPr>
+          </w:p>
+        </w:tc>
+        <w:tc>
+          <w:tcPr>
+            <w:tcW w:w="1554" w:type="dxa"/>
             <w:tcBorders>
               <w:top w:val="single" w:sz="8" w:space="0" w:color="auto"/>
               <w:left w:val="single" w:sz="8" w:space="0" w:color="auto"/>
@@ -2068,15 +1474,13 @@
             <w:pPr>
               <w:rPr>
                 <w:rFonts w:ascii="宋体" w:hAnsi="宋体"/>
-                <w:sz w:val="24"/>
-                <w:szCs w:val="24"/>
+                <w:szCs w:val="21"/>
               </w:rPr>
             </w:pPr>
             <w:r>
               <w:rPr>
                 <w:rFonts w:ascii="宋体" w:hAnsi="宋体" w:hint="eastAsia"/>
-                <w:sz w:val="22"/>
-                <w:szCs w:val="24"/>
+                <w:szCs w:val="21"/>
               </w:rPr>
               <w:t>历史赔付情况</w:t>
             </w:r>
@@ -2084,7 +1488,7 @@
         </w:tc>
         <w:tc>
           <w:tcPr>
-            <w:tcW w:w="8932" w:type="dxa"/>
+            <w:tcW w:w="8941" w:type="dxa"/>
             <w:gridSpan w:val="8"/>
             <w:tcBorders>
               <w:top w:val="single" w:sz="8" w:space="0" w:color="auto"/>
@@ -2099,43 +1503,14 @@
               <w:rPr>
                 <w:rFonts w:ascii="宋体" w:hAnsi="宋体"/>
                 <w:sz w:val="24"/>
-                <w:szCs w:val="24"/>
-              </w:rPr>
-            </w:pPr>
-            <w:r>
-              <w:rPr>
-                <w:rFonts w:ascii="宋体" w:hAnsi="宋体" w:hint="eastAsia"/>
-                <w:sz w:val="24"/>
-                <w:szCs w:val="24"/>
-              </w:rPr>
-              <w:t>${</w:t>
-            </w:r>
-            <w:r>
-              <w:t xml:space="preserve"> </w:t>
-            </w:r>
-            <w:r>
-              <w:rPr>
-                <w:rFonts w:ascii="宋体" w:hAnsi="宋体"/>
-                <w:sz w:val="24"/>
-                <w:szCs w:val="24"/>
-              </w:rPr>
-              <w:t>sumpaid</w:t>
-            </w:r>
-            <w:r>
-              <w:rPr>
-                <w:rFonts w:ascii="宋体" w:hAnsi="宋体" w:hint="eastAsia"/>
-                <w:sz w:val="24"/>
-                <w:szCs w:val="24"/>
-              </w:rPr>
-              <w:t xml:space="preserve"> </w:t>
-            </w:r>
-            <w:r>
-              <w:rPr>
-                <w:rFonts w:ascii="宋体" w:hAnsi="宋体" w:hint="eastAsia"/>
-                <w:sz w:val="24"/>
-                <w:szCs w:val="24"/>
-              </w:rPr>
-              <w:t>!}</w:t>
+              </w:rPr>
+            </w:pPr>
+            <w:r>
+              <w:rPr>
+                <w:rFonts w:ascii="宋体" w:hAnsi="宋体"/>
+                <w:sz w:val="24"/>
+              </w:rPr>
+              <w:t>${sumpaid!}</w:t>
             </w:r>
           </w:p>
         </w:tc>
@@ -2144,10 +1519,11 @@
         <w:trPr>
           <w:cantSplit/>
           <w:trHeight w:val="3384"/>
+          <w:jc w:val="center"/>
         </w:trPr>
         <w:tc>
           <w:tcPr>
-            <w:tcW w:w="534" w:type="dxa"/>
+            <w:tcW w:w="530" w:type="dxa"/>
             <w:tcBorders>
               <w:top w:val="single" w:sz="8" w:space="0" w:color="auto"/>
               <w:left w:val="single" w:sz="12" w:space="0" w:color="auto"/>
@@ -2162,14 +1538,12 @@
               <w:rPr>
                 <w:rFonts w:ascii="宋体" w:hAnsi="宋体"/>
                 <w:sz w:val="24"/>
-                <w:szCs w:val="24"/>
               </w:rPr>
             </w:pPr>
             <w:r>
               <w:rPr>
                 <w:rFonts w:ascii="宋体" w:hAnsi="宋体" w:hint="eastAsia"/>
                 <w:sz w:val="24"/>
-                <w:szCs w:val="24"/>
               </w:rPr>
               <w:t>备注</w:t>
             </w:r>
@@ -2177,7 +1551,7 @@
         </w:tc>
         <w:tc>
           <w:tcPr>
-            <w:tcW w:w="10491" w:type="dxa"/>
+            <w:tcW w:w="10495" w:type="dxa"/>
             <w:gridSpan w:val="9"/>
             <w:tcBorders>
               <w:top w:val="single" w:sz="8" w:space="0" w:color="auto"/>
@@ -2188,72 +1562,20 @@
           </w:tcPr>
           <w:p>
             <w:pPr>
-              <w:pStyle w:val="a8"/>
               <w:spacing w:before="100" w:beforeAutospacing="1" w:after="100" w:afterAutospacing="1" w:line="300" w:lineRule="auto"/>
-              <w:ind w:left="360" w:firstLine="0"/>
               <w:jc w:val="left"/>
               <w:rPr>
-                <w:rFonts w:ascii="宋体" w:hAnsi="宋体" w:cs="Times New Roman"/>
-                <w:kern w:val="2"/>
-                <w:sz w:val="24"/>
-                <w:szCs w:val="24"/>
-              </w:rPr>
-            </w:pPr>
-          </w:p>
-          <w:p>
-            <w:pPr>
-              <w:pStyle w:val="a8"/>
-              <w:spacing w:before="100" w:beforeAutospacing="1" w:after="100" w:afterAutospacing="1" w:line="300" w:lineRule="auto"/>
-              <w:ind w:left="360" w:firstLine="0"/>
-              <w:jc w:val="left"/>
-              <w:rPr>
-                <w:rFonts w:ascii="宋体" w:hAnsi="宋体" w:cs="Times New Roman"/>
-                <w:kern w:val="2"/>
-                <w:sz w:val="24"/>
-                <w:szCs w:val="24"/>
-              </w:rPr>
-            </w:pPr>
-            <w:r>
-              <w:rPr>
-                <w:rFonts w:ascii="宋体" w:hAnsi="宋体" w:cs="Times New Roman" w:hint="eastAsia"/>
-                <w:kern w:val="2"/>
-                <w:sz w:val="24"/>
-                <w:szCs w:val="24"/>
-              </w:rPr>
-              <w:t>${</w:t>
-            </w:r>
-            <w:r>
-              <w:rPr>
-                <w:rFonts w:ascii="宋体" w:hAnsi="宋体" w:cs="Times New Roman"/>
-                <w:kern w:val="2"/>
-                <w:sz w:val="24"/>
-                <w:szCs w:val="24"/>
-              </w:rPr>
-              <w:t>cosremark</w:t>
-            </w:r>
-            <w:r>
-              <w:rPr>
-                <w:rFonts w:ascii="宋体" w:hAnsi="宋体" w:cs="Times New Roman" w:hint="eastAsia"/>
-                <w:kern w:val="2"/>
-                <w:sz w:val="24"/>
-                <w:szCs w:val="24"/>
-              </w:rPr>
-              <w:t>!}</w:t>
-            </w:r>
-          </w:p>
-          <w:p>
-            <w:pPr>
-              <w:pStyle w:val="a8"/>
-              <w:spacing w:before="100" w:beforeAutospacing="1" w:after="100" w:afterAutospacing="1" w:line="300" w:lineRule="auto"/>
-              <w:ind w:left="360" w:firstLine="0"/>
-              <w:jc w:val="left"/>
-              <w:rPr>
-                <w:rFonts w:ascii="宋体" w:hAnsi="宋体" w:cs="Times New Roman"/>
-                <w:kern w:val="2"/>
-                <w:sz w:val="24"/>
-                <w:szCs w:val="24"/>
-              </w:rPr>
-            </w:pPr>
+                <w:rFonts w:ascii="宋体" w:hAnsi="宋体"/>
+                <w:sz w:val="24"/>
+              </w:rPr>
+            </w:pPr>
+            <w:r>
+              <w:rPr>
+                <w:rFonts w:ascii="宋体" w:hAnsi="宋体"/>
+                <w:sz w:val="24"/>
+              </w:rPr>
+              <w:t>${cosremark!}</w:t>
+            </w:r>
           </w:p>
         </w:tc>
       </w:tr>
@@ -2261,10 +1583,11 @@
         <w:trPr>
           <w:cantSplit/>
           <w:trHeight w:val="1807"/>
+          <w:jc w:val="center"/>
         </w:trPr>
         <w:tc>
           <w:tcPr>
-            <w:tcW w:w="534" w:type="dxa"/>
+            <w:tcW w:w="530" w:type="dxa"/>
             <w:tcBorders>
               <w:left w:val="single" w:sz="12" w:space="0" w:color="auto"/>
               <w:bottom w:val="single" w:sz="12" w:space="0" w:color="auto"/>
@@ -2277,14 +1600,13 @@
               <w:rPr>
                 <w:rFonts w:ascii="宋体" w:hAnsi="宋体"/>
                 <w:sz w:val="24"/>
-                <w:szCs w:val="24"/>
-              </w:rPr>
-            </w:pPr>
-          </w:p>
-        </w:tc>
-        <w:tc>
-          <w:tcPr>
-            <w:tcW w:w="10491" w:type="dxa"/>
+              </w:rPr>
+            </w:pPr>
+          </w:p>
+        </w:tc>
+        <w:tc>
+          <w:tcPr>
+            <w:tcW w:w="10495" w:type="dxa"/>
             <w:gridSpan w:val="9"/>
             <w:tcBorders>
               <w:bottom w:val="single" w:sz="12" w:space="0" w:color="auto"/>
@@ -2296,14 +1618,12 @@
               <w:rPr>
                 <w:rFonts w:ascii="方正仿宋简体" w:eastAsia="方正仿宋简体" w:hAnsi="宋体"/>
                 <w:sz w:val="24"/>
-                <w:szCs w:val="24"/>
               </w:rPr>
             </w:pPr>
             <w:r>
               <w:rPr>
                 <w:rFonts w:ascii="方正仿宋简体" w:eastAsia="方正仿宋简体" w:hAnsi="宋体" w:hint="eastAsia"/>
                 <w:sz w:val="32"/>
-                <w:szCs w:val="24"/>
               </w:rPr>
               <w:t>部门领导意见：</w:t>
             </w:r>
@@ -2314,10 +1634,11 @@
         <w:trPr>
           <w:cantSplit/>
           <w:trHeight w:val="2099"/>
+          <w:jc w:val="center"/>
         </w:trPr>
         <w:tc>
           <w:tcPr>
-            <w:tcW w:w="534" w:type="dxa"/>
+            <w:tcW w:w="530" w:type="dxa"/>
             <w:tcBorders>
               <w:left w:val="single" w:sz="12" w:space="0" w:color="auto"/>
               <w:bottom w:val="single" w:sz="12" w:space="0" w:color="auto"/>
@@ -2330,14 +1651,13 @@
               <w:rPr>
                 <w:rFonts w:ascii="方正仿宋简体" w:eastAsia="方正仿宋简体" w:hAnsi="宋体"/>
                 <w:sz w:val="24"/>
-                <w:szCs w:val="24"/>
-              </w:rPr>
-            </w:pPr>
-          </w:p>
-        </w:tc>
-        <w:tc>
-          <w:tcPr>
-            <w:tcW w:w="10491" w:type="dxa"/>
+              </w:rPr>
+            </w:pPr>
+          </w:p>
+        </w:tc>
+        <w:tc>
+          <w:tcPr>
+            <w:tcW w:w="10495" w:type="dxa"/>
             <w:gridSpan w:val="9"/>
             <w:tcBorders>
               <w:bottom w:val="single" w:sz="12" w:space="0" w:color="auto"/>
@@ -2349,14 +1669,12 @@
               <w:rPr>
                 <w:rFonts w:ascii="方正仿宋简体" w:eastAsia="方正仿宋简体" w:hAnsi="宋体"/>
                 <w:sz w:val="24"/>
-                <w:szCs w:val="24"/>
               </w:rPr>
             </w:pPr>
             <w:r>
               <w:rPr>
                 <w:rFonts w:ascii="方正仿宋简体" w:eastAsia="方正仿宋简体" w:hAnsi="宋体" w:hint="eastAsia"/>
                 <w:sz w:val="32"/>
-                <w:szCs w:val="24"/>
               </w:rPr>
               <w:t>公司领导意见：</w:t>
             </w:r>
@@ -2369,68 +1687,28 @@
         <w:tabs>
           <w:tab w:val="left" w:pos="5760"/>
         </w:tabs>
+        <w:jc w:val="center"/>
         <w:rPr>
           <w:sz w:val="24"/>
-          <w:szCs w:val="24"/>
         </w:rPr>
       </w:pPr>
       <w:r>
         <w:rPr>
           <w:rFonts w:hint="eastAsia"/>
           <w:sz w:val="24"/>
-          <w:szCs w:val="24"/>
         </w:rPr>
         <w:t>经办人：</w:t>
       </w:r>
       <w:r>
         <w:rPr>
-          <w:rFonts w:hint="eastAsia"/>
           <w:sz w:val="24"/>
-          <w:szCs w:val="24"/>
         </w:rPr>
-        <w:t xml:space="preserve"> </w:t>
+        <w:t>${operateuser!}</w:t>
       </w:r>
       <w:r>
         <w:rPr>
           <w:rFonts w:hint="eastAsia"/>
           <w:sz w:val="24"/>
-          <w:szCs w:val="24"/>
-        </w:rPr>
-        <w:t>${</w:t>
-      </w:r>
-      <w:r>
-        <w:t xml:space="preserve"> </w:t>
-      </w:r>
-      <w:r>
-        <w:rPr>
-          <w:rFonts w:hint="eastAsia"/>
-          <w:sz w:val="24"/>
-          <w:szCs w:val="24"/>
-        </w:rPr>
-        <w:t>o</w:t>
-      </w:r>
-      <w:bookmarkStart w:id="0" w:name="_GoBack"/>
-      <w:bookmarkEnd w:id="0"/>
-      <w:r>
-        <w:rPr>
-          <w:sz w:val="24"/>
-          <w:szCs w:val="24"/>
-        </w:rPr>
-        <w:t>perateuser</w:t>
-      </w:r>
-      <w:r>
-        <w:rPr>
-          <w:rFonts w:hint="eastAsia"/>
-          <w:sz w:val="24"/>
-          <w:szCs w:val="24"/>
-        </w:rPr>
-        <w:t>!}</w:t>
-      </w:r>
-      <w:r>
-        <w:rPr>
-          <w:rFonts w:hint="eastAsia"/>
-          <w:sz w:val="24"/>
-          <w:szCs w:val="24"/>
         </w:rPr>
         <w:tab/>
       </w:r>
@@ -2438,7 +1716,6 @@
         <w:rPr>
           <w:rFonts w:hint="eastAsia"/>
           <w:sz w:val="24"/>
-          <w:szCs w:val="24"/>
         </w:rPr>
         <w:tab/>
       </w:r>
@@ -2446,7 +1723,6 @@
         <w:rPr>
           <w:rFonts w:hint="eastAsia"/>
           <w:sz w:val="24"/>
-          <w:szCs w:val="24"/>
         </w:rPr>
         <w:tab/>
       </w:r>
@@ -2454,7 +1730,6 @@
         <w:rPr>
           <w:rFonts w:hint="eastAsia"/>
           <w:sz w:val="24"/>
-          <w:szCs w:val="24"/>
         </w:rPr>
         <w:tab/>
       </w:r>
@@ -2462,7 +1737,6 @@
         <w:rPr>
           <w:rFonts w:hint="eastAsia"/>
           <w:sz w:val="24"/>
-          <w:szCs w:val="24"/>
         </w:rPr>
         <w:tab/>
       </w:r>
@@ -2470,7 +1744,6 @@
         <w:rPr>
           <w:rFonts w:hint="eastAsia"/>
           <w:sz w:val="24"/>
-          <w:szCs w:val="24"/>
         </w:rPr>
         <w:tab/>
       </w:r>
@@ -2478,7 +1751,6 @@
         <w:rPr>
           <w:rFonts w:hint="eastAsia"/>
           <w:sz w:val="24"/>
-          <w:szCs w:val="24"/>
         </w:rPr>
         <w:tab/>
       </w:r>
@@ -2486,34 +1758,17 @@
         <w:rPr>
           <w:rFonts w:hint="eastAsia"/>
           <w:sz w:val="24"/>
-          <w:szCs w:val="24"/>
         </w:rPr>
         <w:t>日期：</w:t>
       </w:r>
       <w:r>
         <w:rPr>
-          <w:rFonts w:hint="eastAsia"/>
           <w:sz w:val="24"/>
-          <w:szCs w:val="24"/>
         </w:rPr>
-        <w:t>${</w:t>
+        <w:t>${claimDate!}</w:t>
       </w:r>
-      <w:r>
-        <w:rPr>
-          <w:rFonts w:hint="eastAsia"/>
-          <w:sz w:val="24"/>
-          <w:szCs w:val="24"/>
-        </w:rPr>
-        <w:t>claimDate</w:t>
-      </w:r>
-      <w:r>
-        <w:rPr>
-          <w:rFonts w:hint="eastAsia"/>
-          <w:sz w:val="24"/>
-          <w:szCs w:val="24"/>
-        </w:rPr>
-        <w:t>!}</w:t>
-      </w:r>
+      <w:bookmarkStart w:id="0" w:name="_GoBack"/>
+      <w:bookmarkEnd w:id="0"/>
     </w:p>
     <w:p>
       <w:pPr>
@@ -2522,7 +1777,6 @@
         </w:tabs>
         <w:rPr>
           <w:sz w:val="24"/>
-          <w:szCs w:val="24"/>
         </w:rPr>
       </w:pPr>
     </w:p>
@@ -2533,7 +1787,6 @@
         </w:tabs>
         <w:rPr>
           <w:sz w:val="24"/>
-          <w:szCs w:val="24"/>
         </w:rPr>
       </w:pPr>
     </w:p>
@@ -2544,7 +1797,6 @@
         </w:tabs>
         <w:rPr>
           <w:sz w:val="24"/>
-          <w:szCs w:val="24"/>
         </w:rPr>
       </w:pPr>
     </w:p>
@@ -2555,7 +1807,6 @@
         </w:tabs>
         <w:rPr>
           <w:sz w:val="24"/>
-          <w:szCs w:val="24"/>
         </w:rPr>
       </w:pPr>
     </w:p>
@@ -2566,13 +1817,13 @@
         </w:tabs>
         <w:rPr>
           <w:sz w:val="24"/>
-          <w:szCs w:val="24"/>
         </w:rPr>
       </w:pPr>
     </w:p>
     <w:tbl>
       <w:tblPr>
         <w:tblW w:w="11025" w:type="dxa"/>
+        <w:jc w:val="center"/>
         <w:tblBorders>
           <w:top w:val="single" w:sz="4" w:space="0" w:color="auto"/>
           <w:left w:val="single" w:sz="4" w:space="0" w:color="auto"/>
@@ -2592,6 +1843,7 @@
         <w:trPr>
           <w:cantSplit/>
           <w:trHeight w:val="668"/>
+          <w:jc w:val="center"/>
         </w:trPr>
         <w:tc>
           <w:tcPr>
@@ -2614,7 +1866,6 @@
               <w:rPr>
                 <w:rFonts w:ascii="方正仿宋简体" w:eastAsia="方正仿宋简体" w:hAnsi="宋体"/>
                 <w:sz w:val="24"/>
-                <w:szCs w:val="24"/>
               </w:rPr>
             </w:pPr>
             <w:r>
@@ -2623,7 +1874,6 @@
                 <w:b/>
                 <w:sz w:val="32"/>
               </w:rPr>
-              <w:lastRenderedPageBreak/>
               <w:t>承保工作后续跟进</w:t>
             </w:r>
           </w:p>
@@ -2633,6 +1883,7 @@
         <w:trPr>
           <w:cantSplit/>
           <w:trHeight w:val="2227"/>
+          <w:jc w:val="center"/>
         </w:trPr>
         <w:tc>
           <w:tcPr>
@@ -2649,7 +1900,6 @@
               <w:rPr>
                 <w:rFonts w:ascii="宋体" w:hAnsi="宋体"/>
                 <w:sz w:val="24"/>
-                <w:szCs w:val="24"/>
               </w:rPr>
             </w:pPr>
           </w:p>
@@ -2667,59 +1917,52 @@
               <w:rPr>
                 <w:rFonts w:ascii="方正仿宋简体" w:eastAsia="方正仿宋简体" w:hAnsi="宋体"/>
                 <w:sz w:val="24"/>
-                <w:szCs w:val="24"/>
-              </w:rPr>
-            </w:pPr>
-          </w:p>
-          <w:p>
-            <w:pPr>
-              <w:rPr>
-                <w:rFonts w:ascii="方正仿宋简体" w:eastAsia="方正仿宋简体" w:hAnsi="宋体"/>
-                <w:sz w:val="24"/>
-                <w:szCs w:val="24"/>
-              </w:rPr>
-            </w:pPr>
-          </w:p>
-          <w:p>
-            <w:pPr>
-              <w:rPr>
-                <w:rFonts w:ascii="方正仿宋简体" w:eastAsia="方正仿宋简体" w:hAnsi="宋体"/>
-                <w:sz w:val="24"/>
-                <w:szCs w:val="24"/>
-              </w:rPr>
-            </w:pPr>
-          </w:p>
-          <w:p>
-            <w:pPr>
-              <w:rPr>
-                <w:rFonts w:ascii="方正仿宋简体" w:eastAsia="方正仿宋简体" w:hAnsi="宋体"/>
-                <w:sz w:val="24"/>
-                <w:szCs w:val="24"/>
-              </w:rPr>
-            </w:pPr>
-          </w:p>
-          <w:p>
-            <w:pPr>
-              <w:rPr>
-                <w:rFonts w:ascii="方正仿宋简体" w:eastAsia="方正仿宋简体" w:hAnsi="宋体"/>
-                <w:sz w:val="24"/>
-                <w:szCs w:val="24"/>
-              </w:rPr>
-            </w:pPr>
-          </w:p>
-          <w:p>
-            <w:pPr>
-              <w:rPr>
-                <w:rFonts w:ascii="方正仿宋简体" w:eastAsia="方正仿宋简体" w:hAnsi="宋体"/>
-                <w:sz w:val="24"/>
-                <w:szCs w:val="24"/>
+              </w:rPr>
+            </w:pPr>
+          </w:p>
+          <w:p>
+            <w:pPr>
+              <w:rPr>
+                <w:rFonts w:ascii="方正仿宋简体" w:eastAsia="方正仿宋简体" w:hAnsi="宋体"/>
+                <w:sz w:val="24"/>
+              </w:rPr>
+            </w:pPr>
+          </w:p>
+          <w:p>
+            <w:pPr>
+              <w:rPr>
+                <w:rFonts w:ascii="方正仿宋简体" w:eastAsia="方正仿宋简体" w:hAnsi="宋体"/>
+                <w:sz w:val="24"/>
+              </w:rPr>
+            </w:pPr>
+          </w:p>
+          <w:p>
+            <w:pPr>
+              <w:rPr>
+                <w:rFonts w:ascii="方正仿宋简体" w:eastAsia="方正仿宋简体" w:hAnsi="宋体"/>
+                <w:sz w:val="24"/>
+              </w:rPr>
+            </w:pPr>
+          </w:p>
+          <w:p>
+            <w:pPr>
+              <w:rPr>
+                <w:rFonts w:ascii="方正仿宋简体" w:eastAsia="方正仿宋简体" w:hAnsi="宋体"/>
+                <w:sz w:val="24"/>
+              </w:rPr>
+            </w:pPr>
+          </w:p>
+          <w:p>
+            <w:pPr>
+              <w:rPr>
+                <w:rFonts w:ascii="方正仿宋简体" w:eastAsia="方正仿宋简体" w:hAnsi="宋体"/>
+                <w:sz w:val="24"/>
               </w:rPr>
             </w:pPr>
             <w:r>
               <w:rPr>
                 <w:rFonts w:ascii="方正仿宋简体" w:eastAsia="方正仿宋简体" w:hAnsi="宋体" w:hint="eastAsia"/>
                 <w:sz w:val="24"/>
-                <w:szCs w:val="24"/>
               </w:rPr>
               <w:t>经办人：                      部门领导：                公司领导：</w:t>
             </w:r>
@@ -2730,6 +1973,7 @@
         <w:trPr>
           <w:cantSplit/>
           <w:trHeight w:val="2227"/>
+          <w:jc w:val="center"/>
         </w:trPr>
         <w:tc>
           <w:tcPr>
@@ -2746,7 +1990,6 @@
               <w:rPr>
                 <w:rFonts w:ascii="宋体" w:hAnsi="宋体"/>
                 <w:sz w:val="24"/>
-                <w:szCs w:val="24"/>
               </w:rPr>
             </w:pPr>
           </w:p>
@@ -2764,59 +2007,52 @@
               <w:rPr>
                 <w:rFonts w:ascii="方正仿宋简体" w:eastAsia="方正仿宋简体" w:hAnsi="宋体"/>
                 <w:sz w:val="24"/>
-                <w:szCs w:val="24"/>
-              </w:rPr>
-            </w:pPr>
-          </w:p>
-          <w:p>
-            <w:pPr>
-              <w:rPr>
-                <w:rFonts w:ascii="方正仿宋简体" w:eastAsia="方正仿宋简体" w:hAnsi="宋体"/>
-                <w:sz w:val="24"/>
-                <w:szCs w:val="24"/>
-              </w:rPr>
-            </w:pPr>
-          </w:p>
-          <w:p>
-            <w:pPr>
-              <w:rPr>
-                <w:rFonts w:ascii="方正仿宋简体" w:eastAsia="方正仿宋简体" w:hAnsi="宋体"/>
-                <w:sz w:val="24"/>
-                <w:szCs w:val="24"/>
-              </w:rPr>
-            </w:pPr>
-          </w:p>
-          <w:p>
-            <w:pPr>
-              <w:rPr>
-                <w:rFonts w:ascii="方正仿宋简体" w:eastAsia="方正仿宋简体" w:hAnsi="宋体"/>
-                <w:sz w:val="24"/>
-                <w:szCs w:val="24"/>
-              </w:rPr>
-            </w:pPr>
-          </w:p>
-          <w:p>
-            <w:pPr>
-              <w:rPr>
-                <w:rFonts w:ascii="方正仿宋简体" w:eastAsia="方正仿宋简体" w:hAnsi="宋体"/>
-                <w:sz w:val="24"/>
-                <w:szCs w:val="24"/>
-              </w:rPr>
-            </w:pPr>
-          </w:p>
-          <w:p>
-            <w:pPr>
-              <w:rPr>
-                <w:rFonts w:ascii="方正仿宋简体" w:eastAsia="方正仿宋简体" w:hAnsi="宋体"/>
-                <w:sz w:val="24"/>
-                <w:szCs w:val="24"/>
+              </w:rPr>
+            </w:pPr>
+          </w:p>
+          <w:p>
+            <w:pPr>
+              <w:rPr>
+                <w:rFonts w:ascii="方正仿宋简体" w:eastAsia="方正仿宋简体" w:hAnsi="宋体"/>
+                <w:sz w:val="24"/>
+              </w:rPr>
+            </w:pPr>
+          </w:p>
+          <w:p>
+            <w:pPr>
+              <w:rPr>
+                <w:rFonts w:ascii="方正仿宋简体" w:eastAsia="方正仿宋简体" w:hAnsi="宋体"/>
+                <w:sz w:val="24"/>
+              </w:rPr>
+            </w:pPr>
+          </w:p>
+          <w:p>
+            <w:pPr>
+              <w:rPr>
+                <w:rFonts w:ascii="方正仿宋简体" w:eastAsia="方正仿宋简体" w:hAnsi="宋体"/>
+                <w:sz w:val="24"/>
+              </w:rPr>
+            </w:pPr>
+          </w:p>
+          <w:p>
+            <w:pPr>
+              <w:rPr>
+                <w:rFonts w:ascii="方正仿宋简体" w:eastAsia="方正仿宋简体" w:hAnsi="宋体"/>
+                <w:sz w:val="24"/>
+              </w:rPr>
+            </w:pPr>
+          </w:p>
+          <w:p>
+            <w:pPr>
+              <w:rPr>
+                <w:rFonts w:ascii="方正仿宋简体" w:eastAsia="方正仿宋简体" w:hAnsi="宋体"/>
+                <w:sz w:val="24"/>
               </w:rPr>
             </w:pPr>
             <w:r>
               <w:rPr>
                 <w:rFonts w:ascii="方正仿宋简体" w:eastAsia="方正仿宋简体" w:hAnsi="宋体" w:hint="eastAsia"/>
                 <w:sz w:val="24"/>
-                <w:szCs w:val="24"/>
               </w:rPr>
               <w:t>经办人：                      部门领导：                公司领导：</w:t>
             </w:r>
@@ -2827,6 +2063,7 @@
         <w:trPr>
           <w:cantSplit/>
           <w:trHeight w:val="2099"/>
+          <w:jc w:val="center"/>
         </w:trPr>
         <w:tc>
           <w:tcPr>
@@ -2843,7 +2080,6 @@
               <w:rPr>
                 <w:rFonts w:ascii="方正仿宋简体" w:eastAsia="方正仿宋简体" w:hAnsi="宋体"/>
                 <w:sz w:val="24"/>
-                <w:szCs w:val="24"/>
               </w:rPr>
             </w:pPr>
           </w:p>
@@ -2861,59 +2097,52 @@
               <w:rPr>
                 <w:rFonts w:ascii="方正仿宋简体" w:eastAsia="方正仿宋简体" w:hAnsi="宋体"/>
                 <w:sz w:val="24"/>
-                <w:szCs w:val="24"/>
-              </w:rPr>
-            </w:pPr>
-          </w:p>
-          <w:p>
-            <w:pPr>
-              <w:rPr>
-                <w:rFonts w:ascii="方正仿宋简体" w:eastAsia="方正仿宋简体" w:hAnsi="宋体"/>
-                <w:sz w:val="24"/>
-                <w:szCs w:val="24"/>
-              </w:rPr>
-            </w:pPr>
-          </w:p>
-          <w:p>
-            <w:pPr>
-              <w:rPr>
-                <w:rFonts w:ascii="方正仿宋简体" w:eastAsia="方正仿宋简体" w:hAnsi="宋体"/>
-                <w:sz w:val="24"/>
-                <w:szCs w:val="24"/>
-              </w:rPr>
-            </w:pPr>
-          </w:p>
-          <w:p>
-            <w:pPr>
-              <w:rPr>
-                <w:rFonts w:ascii="方正仿宋简体" w:eastAsia="方正仿宋简体" w:hAnsi="宋体"/>
-                <w:sz w:val="24"/>
-                <w:szCs w:val="24"/>
-              </w:rPr>
-            </w:pPr>
-          </w:p>
-          <w:p>
-            <w:pPr>
-              <w:rPr>
-                <w:rFonts w:ascii="方正仿宋简体" w:eastAsia="方正仿宋简体" w:hAnsi="宋体"/>
-                <w:sz w:val="24"/>
-                <w:szCs w:val="24"/>
-              </w:rPr>
-            </w:pPr>
-          </w:p>
-          <w:p>
-            <w:pPr>
-              <w:rPr>
-                <w:rFonts w:ascii="方正仿宋简体" w:eastAsia="方正仿宋简体" w:hAnsi="宋体"/>
-                <w:sz w:val="24"/>
-                <w:szCs w:val="24"/>
+              </w:rPr>
+            </w:pPr>
+          </w:p>
+          <w:p>
+            <w:pPr>
+              <w:rPr>
+                <w:rFonts w:ascii="方正仿宋简体" w:eastAsia="方正仿宋简体" w:hAnsi="宋体"/>
+                <w:sz w:val="24"/>
+              </w:rPr>
+            </w:pPr>
+          </w:p>
+          <w:p>
+            <w:pPr>
+              <w:rPr>
+                <w:rFonts w:ascii="方正仿宋简体" w:eastAsia="方正仿宋简体" w:hAnsi="宋体"/>
+                <w:sz w:val="24"/>
+              </w:rPr>
+            </w:pPr>
+          </w:p>
+          <w:p>
+            <w:pPr>
+              <w:rPr>
+                <w:rFonts w:ascii="方正仿宋简体" w:eastAsia="方正仿宋简体" w:hAnsi="宋体"/>
+                <w:sz w:val="24"/>
+              </w:rPr>
+            </w:pPr>
+          </w:p>
+          <w:p>
+            <w:pPr>
+              <w:rPr>
+                <w:rFonts w:ascii="方正仿宋简体" w:eastAsia="方正仿宋简体" w:hAnsi="宋体"/>
+                <w:sz w:val="24"/>
+              </w:rPr>
+            </w:pPr>
+          </w:p>
+          <w:p>
+            <w:pPr>
+              <w:rPr>
+                <w:rFonts w:ascii="方正仿宋简体" w:eastAsia="方正仿宋简体" w:hAnsi="宋体"/>
+                <w:sz w:val="24"/>
               </w:rPr>
             </w:pPr>
             <w:r>
               <w:rPr>
                 <w:rFonts w:ascii="方正仿宋简体" w:eastAsia="方正仿宋简体" w:hAnsi="宋体" w:hint="eastAsia"/>
                 <w:sz w:val="24"/>
-                <w:szCs w:val="24"/>
               </w:rPr>
               <w:t>经办人：                      部门领导：                公司领导：</w:t>
             </w:r>
@@ -2924,6 +2153,7 @@
         <w:trPr>
           <w:cantSplit/>
           <w:trHeight w:val="2099"/>
+          <w:jc w:val="center"/>
         </w:trPr>
         <w:tc>
           <w:tcPr>
@@ -2940,7 +2170,6 @@
               <w:rPr>
                 <w:rFonts w:ascii="方正仿宋简体" w:eastAsia="方正仿宋简体" w:hAnsi="宋体"/>
                 <w:sz w:val="24"/>
-                <w:szCs w:val="24"/>
               </w:rPr>
             </w:pPr>
           </w:p>
@@ -2958,59 +2187,52 @@
               <w:rPr>
                 <w:rFonts w:ascii="方正仿宋简体" w:eastAsia="方正仿宋简体" w:hAnsi="宋体"/>
                 <w:sz w:val="24"/>
-                <w:szCs w:val="24"/>
-              </w:rPr>
-            </w:pPr>
-          </w:p>
-          <w:p>
-            <w:pPr>
-              <w:rPr>
-                <w:rFonts w:ascii="方正仿宋简体" w:eastAsia="方正仿宋简体" w:hAnsi="宋体"/>
-                <w:sz w:val="24"/>
-                <w:szCs w:val="24"/>
-              </w:rPr>
-            </w:pPr>
-          </w:p>
-          <w:p>
-            <w:pPr>
-              <w:rPr>
-                <w:rFonts w:ascii="方正仿宋简体" w:eastAsia="方正仿宋简体" w:hAnsi="宋体"/>
-                <w:sz w:val="24"/>
-                <w:szCs w:val="24"/>
-              </w:rPr>
-            </w:pPr>
-          </w:p>
-          <w:p>
-            <w:pPr>
-              <w:rPr>
-                <w:rFonts w:ascii="方正仿宋简体" w:eastAsia="方正仿宋简体" w:hAnsi="宋体"/>
-                <w:sz w:val="24"/>
-                <w:szCs w:val="24"/>
-              </w:rPr>
-            </w:pPr>
-          </w:p>
-          <w:p>
-            <w:pPr>
-              <w:rPr>
-                <w:rFonts w:ascii="方正仿宋简体" w:eastAsia="方正仿宋简体" w:hAnsi="宋体"/>
-                <w:sz w:val="24"/>
-                <w:szCs w:val="24"/>
-              </w:rPr>
-            </w:pPr>
-          </w:p>
-          <w:p>
-            <w:pPr>
-              <w:rPr>
-                <w:rFonts w:ascii="方正仿宋简体" w:eastAsia="方正仿宋简体" w:hAnsi="宋体"/>
-                <w:sz w:val="24"/>
-                <w:szCs w:val="24"/>
+              </w:rPr>
+            </w:pPr>
+          </w:p>
+          <w:p>
+            <w:pPr>
+              <w:rPr>
+                <w:rFonts w:ascii="方正仿宋简体" w:eastAsia="方正仿宋简体" w:hAnsi="宋体"/>
+                <w:sz w:val="24"/>
+              </w:rPr>
+            </w:pPr>
+          </w:p>
+          <w:p>
+            <w:pPr>
+              <w:rPr>
+                <w:rFonts w:ascii="方正仿宋简体" w:eastAsia="方正仿宋简体" w:hAnsi="宋体"/>
+                <w:sz w:val="24"/>
+              </w:rPr>
+            </w:pPr>
+          </w:p>
+          <w:p>
+            <w:pPr>
+              <w:rPr>
+                <w:rFonts w:ascii="方正仿宋简体" w:eastAsia="方正仿宋简体" w:hAnsi="宋体"/>
+                <w:sz w:val="24"/>
+              </w:rPr>
+            </w:pPr>
+          </w:p>
+          <w:p>
+            <w:pPr>
+              <w:rPr>
+                <w:rFonts w:ascii="方正仿宋简体" w:eastAsia="方正仿宋简体" w:hAnsi="宋体"/>
+                <w:sz w:val="24"/>
+              </w:rPr>
+            </w:pPr>
+          </w:p>
+          <w:p>
+            <w:pPr>
+              <w:rPr>
+                <w:rFonts w:ascii="方正仿宋简体" w:eastAsia="方正仿宋简体" w:hAnsi="宋体"/>
+                <w:sz w:val="24"/>
               </w:rPr>
             </w:pPr>
             <w:r>
               <w:rPr>
                 <w:rFonts w:ascii="方正仿宋简体" w:eastAsia="方正仿宋简体" w:hAnsi="宋体" w:hint="eastAsia"/>
                 <w:sz w:val="24"/>
-                <w:szCs w:val="24"/>
               </w:rPr>
               <w:t>经办人：                      部门领导：                公司领导：</w:t>
             </w:r>
@@ -3021,6 +2243,7 @@
         <w:trPr>
           <w:cantSplit/>
           <w:trHeight w:val="2099"/>
+          <w:jc w:val="center"/>
         </w:trPr>
         <w:tc>
           <w:tcPr>
@@ -3037,7 +2260,6 @@
               <w:rPr>
                 <w:rFonts w:ascii="方正仿宋简体" w:eastAsia="方正仿宋简体" w:hAnsi="宋体"/>
                 <w:sz w:val="24"/>
-                <w:szCs w:val="24"/>
               </w:rPr>
             </w:pPr>
           </w:p>
@@ -3055,59 +2277,52 @@
               <w:rPr>
                 <w:rFonts w:ascii="方正仿宋简体" w:eastAsia="方正仿宋简体" w:hAnsi="宋体"/>
                 <w:sz w:val="24"/>
-                <w:szCs w:val="24"/>
-              </w:rPr>
-            </w:pPr>
-          </w:p>
-          <w:p>
-            <w:pPr>
-              <w:rPr>
-                <w:rFonts w:ascii="方正仿宋简体" w:eastAsia="方正仿宋简体" w:hAnsi="宋体"/>
-                <w:sz w:val="24"/>
-                <w:szCs w:val="24"/>
-              </w:rPr>
-            </w:pPr>
-          </w:p>
-          <w:p>
-            <w:pPr>
-              <w:rPr>
-                <w:rFonts w:ascii="方正仿宋简体" w:eastAsia="方正仿宋简体" w:hAnsi="宋体"/>
-                <w:sz w:val="24"/>
-                <w:szCs w:val="24"/>
-              </w:rPr>
-            </w:pPr>
-          </w:p>
-          <w:p>
-            <w:pPr>
-              <w:rPr>
-                <w:rFonts w:ascii="方正仿宋简体" w:eastAsia="方正仿宋简体" w:hAnsi="宋体"/>
-                <w:sz w:val="24"/>
-                <w:szCs w:val="24"/>
-              </w:rPr>
-            </w:pPr>
-          </w:p>
-          <w:p>
-            <w:pPr>
-              <w:rPr>
-                <w:rFonts w:ascii="方正仿宋简体" w:eastAsia="方正仿宋简体" w:hAnsi="宋体"/>
-                <w:sz w:val="24"/>
-                <w:szCs w:val="24"/>
-              </w:rPr>
-            </w:pPr>
-          </w:p>
-          <w:p>
-            <w:pPr>
-              <w:rPr>
-                <w:rFonts w:ascii="方正仿宋简体" w:eastAsia="方正仿宋简体" w:hAnsi="宋体"/>
-                <w:sz w:val="24"/>
-                <w:szCs w:val="24"/>
+              </w:rPr>
+            </w:pPr>
+          </w:p>
+          <w:p>
+            <w:pPr>
+              <w:rPr>
+                <w:rFonts w:ascii="方正仿宋简体" w:eastAsia="方正仿宋简体" w:hAnsi="宋体"/>
+                <w:sz w:val="24"/>
+              </w:rPr>
+            </w:pPr>
+          </w:p>
+          <w:p>
+            <w:pPr>
+              <w:rPr>
+                <w:rFonts w:ascii="方正仿宋简体" w:eastAsia="方正仿宋简体" w:hAnsi="宋体"/>
+                <w:sz w:val="24"/>
+              </w:rPr>
+            </w:pPr>
+          </w:p>
+          <w:p>
+            <w:pPr>
+              <w:rPr>
+                <w:rFonts w:ascii="方正仿宋简体" w:eastAsia="方正仿宋简体" w:hAnsi="宋体"/>
+                <w:sz w:val="24"/>
+              </w:rPr>
+            </w:pPr>
+          </w:p>
+          <w:p>
+            <w:pPr>
+              <w:rPr>
+                <w:rFonts w:ascii="方正仿宋简体" w:eastAsia="方正仿宋简体" w:hAnsi="宋体"/>
+                <w:sz w:val="24"/>
+              </w:rPr>
+            </w:pPr>
+          </w:p>
+          <w:p>
+            <w:pPr>
+              <w:rPr>
+                <w:rFonts w:ascii="方正仿宋简体" w:eastAsia="方正仿宋简体" w:hAnsi="宋体"/>
+                <w:sz w:val="24"/>
               </w:rPr>
             </w:pPr>
             <w:r>
               <w:rPr>
                 <w:rFonts w:ascii="方正仿宋简体" w:eastAsia="方正仿宋简体" w:hAnsi="宋体" w:hint="eastAsia"/>
                 <w:sz w:val="24"/>
-                <w:szCs w:val="24"/>
               </w:rPr>
               <w:t>经办人：                      部门领导：                公司领导：</w:t>
             </w:r>
@@ -3118,6 +2333,7 @@
         <w:trPr>
           <w:cantSplit/>
           <w:trHeight w:val="2099"/>
+          <w:jc w:val="center"/>
         </w:trPr>
         <w:tc>
           <w:tcPr>
@@ -3134,7 +2350,6 @@
               <w:rPr>
                 <w:rFonts w:ascii="方正仿宋简体" w:eastAsia="方正仿宋简体" w:hAnsi="宋体"/>
                 <w:sz w:val="24"/>
-                <w:szCs w:val="24"/>
               </w:rPr>
             </w:pPr>
           </w:p>
@@ -3152,59 +2367,52 @@
               <w:rPr>
                 <w:rFonts w:ascii="方正仿宋简体" w:eastAsia="方正仿宋简体" w:hAnsi="宋体"/>
                 <w:sz w:val="24"/>
-                <w:szCs w:val="24"/>
-              </w:rPr>
-            </w:pPr>
-          </w:p>
-          <w:p>
-            <w:pPr>
-              <w:rPr>
-                <w:rFonts w:ascii="方正仿宋简体" w:eastAsia="方正仿宋简体" w:hAnsi="宋体"/>
-                <w:sz w:val="24"/>
-                <w:szCs w:val="24"/>
-              </w:rPr>
-            </w:pPr>
-          </w:p>
-          <w:p>
-            <w:pPr>
-              <w:rPr>
-                <w:rFonts w:ascii="方正仿宋简体" w:eastAsia="方正仿宋简体" w:hAnsi="宋体"/>
-                <w:sz w:val="24"/>
-                <w:szCs w:val="24"/>
-              </w:rPr>
-            </w:pPr>
-          </w:p>
-          <w:p>
-            <w:pPr>
-              <w:rPr>
-                <w:rFonts w:ascii="方正仿宋简体" w:eastAsia="方正仿宋简体" w:hAnsi="宋体"/>
-                <w:sz w:val="24"/>
-                <w:szCs w:val="24"/>
-              </w:rPr>
-            </w:pPr>
-          </w:p>
-          <w:p>
-            <w:pPr>
-              <w:rPr>
-                <w:rFonts w:ascii="方正仿宋简体" w:eastAsia="方正仿宋简体" w:hAnsi="宋体"/>
-                <w:sz w:val="24"/>
-                <w:szCs w:val="24"/>
-              </w:rPr>
-            </w:pPr>
-          </w:p>
-          <w:p>
-            <w:pPr>
-              <w:rPr>
-                <w:rFonts w:ascii="方正仿宋简体" w:eastAsia="方正仿宋简体" w:hAnsi="宋体"/>
-                <w:sz w:val="24"/>
-                <w:szCs w:val="24"/>
+              </w:rPr>
+            </w:pPr>
+          </w:p>
+          <w:p>
+            <w:pPr>
+              <w:rPr>
+                <w:rFonts w:ascii="方正仿宋简体" w:eastAsia="方正仿宋简体" w:hAnsi="宋体"/>
+                <w:sz w:val="24"/>
+              </w:rPr>
+            </w:pPr>
+          </w:p>
+          <w:p>
+            <w:pPr>
+              <w:rPr>
+                <w:rFonts w:ascii="方正仿宋简体" w:eastAsia="方正仿宋简体" w:hAnsi="宋体"/>
+                <w:sz w:val="24"/>
+              </w:rPr>
+            </w:pPr>
+          </w:p>
+          <w:p>
+            <w:pPr>
+              <w:rPr>
+                <w:rFonts w:ascii="方正仿宋简体" w:eastAsia="方正仿宋简体" w:hAnsi="宋体"/>
+                <w:sz w:val="24"/>
+              </w:rPr>
+            </w:pPr>
+          </w:p>
+          <w:p>
+            <w:pPr>
+              <w:rPr>
+                <w:rFonts w:ascii="方正仿宋简体" w:eastAsia="方正仿宋简体" w:hAnsi="宋体"/>
+                <w:sz w:val="24"/>
+              </w:rPr>
+            </w:pPr>
+          </w:p>
+          <w:p>
+            <w:pPr>
+              <w:rPr>
+                <w:rFonts w:ascii="方正仿宋简体" w:eastAsia="方正仿宋简体" w:hAnsi="宋体"/>
+                <w:sz w:val="24"/>
               </w:rPr>
             </w:pPr>
             <w:r>
               <w:rPr>
                 <w:rFonts w:ascii="方正仿宋简体" w:eastAsia="方正仿宋简体" w:hAnsi="宋体" w:hint="eastAsia"/>
                 <w:sz w:val="24"/>
-                <w:szCs w:val="24"/>
               </w:rPr>
               <w:t>经办人：                      部门领导：                公司领导：</w:t>
             </w:r>
@@ -3219,23 +2427,12 @@
         </w:tabs>
         <w:rPr>
           <w:sz w:val="24"/>
-          <w:szCs w:val="24"/>
         </w:rPr>
       </w:pPr>
       <w:r>
         <w:rPr>
           <w:rFonts w:hint="eastAsia"/>
           <w:sz w:val="24"/>
-          <w:szCs w:val="24"/>
-        </w:rPr>
-        <w:lastRenderedPageBreak/>
-        <w:tab/>
-      </w:r>
-      <w:r>
-        <w:rPr>
-          <w:rFonts w:hint="eastAsia"/>
-          <w:sz w:val="24"/>
-          <w:szCs w:val="24"/>
         </w:rPr>
         <w:tab/>
       </w:r>
@@ -3243,7 +2440,6 @@
         <w:rPr>
           <w:rFonts w:hint="eastAsia"/>
           <w:sz w:val="24"/>
-          <w:szCs w:val="24"/>
         </w:rPr>
         <w:tab/>
       </w:r>
@@ -3251,7 +2447,6 @@
         <w:rPr>
           <w:rFonts w:hint="eastAsia"/>
           <w:sz w:val="24"/>
-          <w:szCs w:val="24"/>
         </w:rPr>
         <w:tab/>
       </w:r>
@@ -3259,7 +2454,6 @@
         <w:rPr>
           <w:rFonts w:hint="eastAsia"/>
           <w:sz w:val="24"/>
-          <w:szCs w:val="24"/>
         </w:rPr>
         <w:tab/>
       </w:r>
@@ -3267,7 +2461,6 @@
         <w:rPr>
           <w:rFonts w:hint="eastAsia"/>
           <w:sz w:val="24"/>
-          <w:szCs w:val="24"/>
         </w:rPr>
         <w:tab/>
       </w:r>
@@ -3275,7 +2468,13 @@
         <w:rPr>
           <w:rFonts w:hint="eastAsia"/>
           <w:sz w:val="24"/>
-          <w:szCs w:val="24"/>
+        </w:rPr>
+        <w:tab/>
+      </w:r>
+      <w:r>
+        <w:rPr>
+          <w:rFonts w:hint="eastAsia"/>
+          <w:sz w:val="24"/>
         </w:rPr>
         <w:tab/>
       </w:r>
@@ -3287,10 +2486,10 @@
         </w:tabs>
         <w:rPr>
           <w:sz w:val="24"/>
-          <w:szCs w:val="24"/>
         </w:rPr>
       </w:pPr>
     </w:p>
+    <w:p/>
     <w:sectPr>
       <w:pgSz w:w="11906" w:h="16838" w:code="9"/>
       <w:pgMar w:top="567" w:right="794" w:bottom="284" w:left="624" w:header="567" w:footer="567" w:gutter="0"/>
@@ -3342,244 +2541,16 @@
 <file path=word/numbering.xml><?xml version="1.0" encoding="utf-8"?>
 <w:numbering xmlns:wpc="http://schemas.microsoft.com/office/word/2010/wordprocessingCanvas" xmlns:mc="http://schemas.openxmlformats.org/markup-compatibility/2006" xmlns:o="urn:schemas-microsoft-com:office:office" xmlns:r="http://schemas.openxmlformats.org/officeDocument/2006/relationships" xmlns:m="http://schemas.openxmlformats.org/officeDocument/2006/math" xmlns:v="urn:schemas-microsoft-com:vml" xmlns:wp14="http://schemas.microsoft.com/office/word/2010/wordprocessingDrawing" xmlns:wp="http://schemas.openxmlformats.org/drawingml/2006/wordprocessingDrawing" xmlns:w10="urn:schemas-microsoft-com:office:word" xmlns:w="http://schemas.openxmlformats.org/wordprocessingml/2006/main" xmlns:w14="http://schemas.microsoft.com/office/word/2010/wordml" xmlns:wpg="http://schemas.microsoft.com/office/word/2010/wordprocessingGroup" xmlns:wpi="http://schemas.microsoft.com/office/word/2010/wordprocessingInk" xmlns:wne="http://schemas.microsoft.com/office/word/2006/wordml" xmlns:wps="http://schemas.microsoft.com/office/word/2010/wordprocessingShape" mc:Ignorable="w14 wp14">
   <w:abstractNum w:abstractNumId="0">
-    <w:nsid w:val="1EF7253F"/>
-    <w:multiLevelType w:val="multilevel"/>
-    <w:tmpl w:val="AA143976"/>
-    <w:lvl w:ilvl="0">
-      <w:numFmt w:val="bullet"/>
-      <w:lvlText w:val="□"/>
+    <w:nsid w:val="4CE35E2F"/>
+    <w:multiLevelType w:val="hybridMultilevel"/>
+    <w:tmpl w:val="D0C25F18"/>
+    <w:lvl w:ilvl="0" w:tplc="0EA41AC8">
+      <w:start w:val="1"/>
+      <w:numFmt w:val="japaneseCounting"/>
+      <w:lvlText w:val="%1、"/>
       <w:lvlJc w:val="left"/>
       <w:pPr>
-        <w:tabs>
-          <w:tab w:val="num" w:pos="360"/>
-        </w:tabs>
-        <w:ind w:left="360" w:hanging="360"/>
-      </w:pPr>
-      <w:rPr>
-        <w:rFonts w:ascii="宋体" w:eastAsia="宋体" w:hAnsi="宋体" w:cs="Times New Roman" w:hint="eastAsia"/>
-      </w:rPr>
-    </w:lvl>
-    <w:lvl w:ilvl="1" w:tentative="1">
-      <w:start w:val="1"/>
-      <w:numFmt w:val="bullet"/>
-      <w:lvlText w:val=""/>
-      <w:lvlJc w:val="left"/>
-      <w:pPr>
-        <w:tabs>
-          <w:tab w:val="num" w:pos="840"/>
-        </w:tabs>
-        <w:ind w:left="840" w:hanging="420"/>
-      </w:pPr>
-      <w:rPr>
-        <w:rFonts w:ascii="Wingdings" w:hAnsi="Wingdings" w:hint="default"/>
-      </w:rPr>
-    </w:lvl>
-    <w:lvl w:ilvl="2" w:tentative="1">
-      <w:start w:val="1"/>
-      <w:numFmt w:val="bullet"/>
-      <w:lvlText w:val=""/>
-      <w:lvlJc w:val="left"/>
-      <w:pPr>
-        <w:tabs>
-          <w:tab w:val="num" w:pos="1260"/>
-        </w:tabs>
-        <w:ind w:left="1260" w:hanging="420"/>
-      </w:pPr>
-      <w:rPr>
-        <w:rFonts w:ascii="Wingdings" w:hAnsi="Wingdings" w:hint="default"/>
-      </w:rPr>
-    </w:lvl>
-    <w:lvl w:ilvl="3" w:tentative="1">
-      <w:start w:val="1"/>
-      <w:numFmt w:val="bullet"/>
-      <w:lvlText w:val=""/>
-      <w:lvlJc w:val="left"/>
-      <w:pPr>
-        <w:tabs>
-          <w:tab w:val="num" w:pos="1680"/>
-        </w:tabs>
-        <w:ind w:left="1680" w:hanging="420"/>
-      </w:pPr>
-      <w:rPr>
-        <w:rFonts w:ascii="Wingdings" w:hAnsi="Wingdings" w:hint="default"/>
-      </w:rPr>
-    </w:lvl>
-    <w:lvl w:ilvl="4" w:tentative="1">
-      <w:start w:val="1"/>
-      <w:numFmt w:val="bullet"/>
-      <w:lvlText w:val=""/>
-      <w:lvlJc w:val="left"/>
-      <w:pPr>
-        <w:tabs>
-          <w:tab w:val="num" w:pos="2100"/>
-        </w:tabs>
-        <w:ind w:left="2100" w:hanging="420"/>
-      </w:pPr>
-      <w:rPr>
-        <w:rFonts w:ascii="Wingdings" w:hAnsi="Wingdings" w:hint="default"/>
-      </w:rPr>
-    </w:lvl>
-    <w:lvl w:ilvl="5" w:tentative="1">
-      <w:start w:val="1"/>
-      <w:numFmt w:val="bullet"/>
-      <w:lvlText w:val=""/>
-      <w:lvlJc w:val="left"/>
-      <w:pPr>
-        <w:tabs>
-          <w:tab w:val="num" w:pos="2520"/>
-        </w:tabs>
-        <w:ind w:left="2520" w:hanging="420"/>
-      </w:pPr>
-      <w:rPr>
-        <w:rFonts w:ascii="Wingdings" w:hAnsi="Wingdings" w:hint="default"/>
-      </w:rPr>
-    </w:lvl>
-    <w:lvl w:ilvl="6" w:tentative="1">
-      <w:start w:val="1"/>
-      <w:numFmt w:val="bullet"/>
-      <w:lvlText w:val=""/>
-      <w:lvlJc w:val="left"/>
-      <w:pPr>
-        <w:tabs>
-          <w:tab w:val="num" w:pos="2940"/>
-        </w:tabs>
-        <w:ind w:left="2940" w:hanging="420"/>
-      </w:pPr>
-      <w:rPr>
-        <w:rFonts w:ascii="Wingdings" w:hAnsi="Wingdings" w:hint="default"/>
-      </w:rPr>
-    </w:lvl>
-    <w:lvl w:ilvl="7" w:tentative="1">
-      <w:start w:val="1"/>
-      <w:numFmt w:val="bullet"/>
-      <w:lvlText w:val=""/>
-      <w:lvlJc w:val="left"/>
-      <w:pPr>
-        <w:tabs>
-          <w:tab w:val="num" w:pos="3360"/>
-        </w:tabs>
-        <w:ind w:left="3360" w:hanging="420"/>
-      </w:pPr>
-      <w:rPr>
-        <w:rFonts w:ascii="Wingdings" w:hAnsi="Wingdings" w:hint="default"/>
-      </w:rPr>
-    </w:lvl>
-    <w:lvl w:ilvl="8" w:tentative="1">
-      <w:start w:val="1"/>
-      <w:numFmt w:val="bullet"/>
-      <w:lvlText w:val=""/>
-      <w:lvlJc w:val="left"/>
-      <w:pPr>
-        <w:tabs>
-          <w:tab w:val="num" w:pos="3780"/>
-        </w:tabs>
-        <w:ind w:left="3780" w:hanging="420"/>
-      </w:pPr>
-      <w:rPr>
-        <w:rFonts w:ascii="Wingdings" w:hAnsi="Wingdings" w:hint="default"/>
-      </w:rPr>
-    </w:lvl>
-  </w:abstractNum>
-  <w:abstractNum w:abstractNumId="1">
-    <w:nsid w:val="2E9419E6"/>
-    <w:multiLevelType w:val="hybridMultilevel"/>
-    <w:tmpl w:val="6538AF12"/>
-    <w:lvl w:ilvl="0" w:tplc="075A4040">
-      <w:start w:val="1"/>
-      <w:numFmt w:val="decimal"/>
-      <w:lvlText w:val="(%1)"/>
-      <w:lvlJc w:val="left"/>
-      <w:pPr>
-        <w:ind w:left="360" w:hanging="360"/>
-      </w:pPr>
-      <w:rPr>
-        <w:rFonts w:ascii="Times New Roman" w:hAnsi="Times New Roman" w:hint="default"/>
-      </w:rPr>
-    </w:lvl>
-    <w:lvl w:ilvl="1" w:tplc="04090019" w:tentative="1">
-      <w:start w:val="1"/>
-      <w:numFmt w:val="lowerLetter"/>
-      <w:lvlText w:val="%2)"/>
-      <w:lvlJc w:val="left"/>
-      <w:pPr>
-        <w:ind w:left="840" w:hanging="420"/>
-      </w:pPr>
-    </w:lvl>
-    <w:lvl w:ilvl="2" w:tplc="0409001B" w:tentative="1">
-      <w:start w:val="1"/>
-      <w:numFmt w:val="lowerRoman"/>
-      <w:lvlText w:val="%3."/>
-      <w:lvlJc w:val="right"/>
-      <w:pPr>
-        <w:ind w:left="1260" w:hanging="420"/>
-      </w:pPr>
-    </w:lvl>
-    <w:lvl w:ilvl="3" w:tplc="0409000F" w:tentative="1">
-      <w:start w:val="1"/>
-      <w:numFmt w:val="decimal"/>
-      <w:lvlText w:val="%4."/>
-      <w:lvlJc w:val="left"/>
-      <w:pPr>
-        <w:ind w:left="1680" w:hanging="420"/>
-      </w:pPr>
-    </w:lvl>
-    <w:lvl w:ilvl="4" w:tplc="04090019" w:tentative="1">
-      <w:start w:val="1"/>
-      <w:numFmt w:val="lowerLetter"/>
-      <w:lvlText w:val="%5)"/>
-      <w:lvlJc w:val="left"/>
-      <w:pPr>
-        <w:ind w:left="2100" w:hanging="420"/>
-      </w:pPr>
-    </w:lvl>
-    <w:lvl w:ilvl="5" w:tplc="0409001B" w:tentative="1">
-      <w:start w:val="1"/>
-      <w:numFmt w:val="lowerRoman"/>
-      <w:lvlText w:val="%6."/>
-      <w:lvlJc w:val="right"/>
-      <w:pPr>
-        <w:ind w:left="2520" w:hanging="420"/>
-      </w:pPr>
-    </w:lvl>
-    <w:lvl w:ilvl="6" w:tplc="0409000F" w:tentative="1">
-      <w:start w:val="1"/>
-      <w:numFmt w:val="decimal"/>
-      <w:lvlText w:val="%7."/>
-      <w:lvlJc w:val="left"/>
-      <w:pPr>
-        <w:ind w:left="2940" w:hanging="420"/>
-      </w:pPr>
-    </w:lvl>
-    <w:lvl w:ilvl="7" w:tplc="04090019" w:tentative="1">
-      <w:start w:val="1"/>
-      <w:numFmt w:val="lowerLetter"/>
-      <w:lvlText w:val="%8)"/>
-      <w:lvlJc w:val="left"/>
-      <w:pPr>
-        <w:ind w:left="3360" w:hanging="420"/>
-      </w:pPr>
-    </w:lvl>
-    <w:lvl w:ilvl="8" w:tplc="0409001B" w:tentative="1">
-      <w:start w:val="1"/>
-      <w:numFmt w:val="lowerRoman"/>
-      <w:lvlText w:val="%9."/>
-      <w:lvlJc w:val="right"/>
-      <w:pPr>
-        <w:ind w:left="3780" w:hanging="420"/>
-      </w:pPr>
-    </w:lvl>
-  </w:abstractNum>
-  <w:abstractNum w:abstractNumId="2">
-    <w:nsid w:val="33E64DA2"/>
-    <w:multiLevelType w:val="hybridMultilevel"/>
-    <w:tmpl w:val="399CA6F8"/>
-    <w:lvl w:ilvl="0" w:tplc="0D1C5F94">
-      <w:start w:val="1"/>
-      <w:numFmt w:val="decimal"/>
-      <w:lvlText w:val="（%1）"/>
-      <w:lvlJc w:val="left"/>
-      <w:pPr>
-        <w:ind w:left="720" w:hanging="720"/>
+        <w:ind w:left="1162" w:hanging="600"/>
       </w:pPr>
       <w:rPr>
         <w:rFonts w:hint="default"/>
@@ -3591,7 +2562,7 @@
       <w:lvlText w:val="%2)"/>
       <w:lvlJc w:val="left"/>
       <w:pPr>
-        <w:ind w:left="840" w:hanging="420"/>
+        <w:ind w:left="1402" w:hanging="420"/>
       </w:pPr>
     </w:lvl>
     <w:lvl w:ilvl="2" w:tplc="0409001B" w:tentative="1">
@@ -3600,7 +2571,7 @@
       <w:lvlText w:val="%3."/>
       <w:lvlJc w:val="right"/>
       <w:pPr>
-        <w:ind w:left="1260" w:hanging="420"/>
+        <w:ind w:left="1822" w:hanging="420"/>
       </w:pPr>
     </w:lvl>
     <w:lvl w:ilvl="3" w:tplc="0409000F" w:tentative="1">
@@ -3609,7 +2580,7 @@
       <w:lvlText w:val="%4."/>
       <w:lvlJc w:val="left"/>
       <w:pPr>
-        <w:ind w:left="1680" w:hanging="420"/>
+        <w:ind w:left="2242" w:hanging="420"/>
       </w:pPr>
     </w:lvl>
     <w:lvl w:ilvl="4" w:tplc="04090019" w:tentative="1">
@@ -3618,7 +2589,7 @@
       <w:lvlText w:val="%5)"/>
       <w:lvlJc w:val="left"/>
       <w:pPr>
-        <w:ind w:left="2100" w:hanging="420"/>
+        <w:ind w:left="2662" w:hanging="420"/>
       </w:pPr>
     </w:lvl>
     <w:lvl w:ilvl="5" w:tplc="0409001B" w:tentative="1">
@@ -3627,7 +2598,7 @@
       <w:lvlText w:val="%6."/>
       <w:lvlJc w:val="right"/>
       <w:pPr>
-        <w:ind w:left="2520" w:hanging="420"/>
+        <w:ind w:left="3082" w:hanging="420"/>
       </w:pPr>
     </w:lvl>
     <w:lvl w:ilvl="6" w:tplc="0409000F" w:tentative="1">
@@ -3636,7 +2607,7 @@
       <w:lvlText w:val="%7."/>
       <w:lvlJc w:val="left"/>
       <w:pPr>
-        <w:ind w:left="2940" w:hanging="420"/>
+        <w:ind w:left="3502" w:hanging="420"/>
       </w:pPr>
     </w:lvl>
     <w:lvl w:ilvl="7" w:tplc="04090019" w:tentative="1">
@@ -3645,7 +2616,7 @@
       <w:lvlText w:val="%8)"/>
       <w:lvlJc w:val="left"/>
       <w:pPr>
-        <w:ind w:left="3360" w:hanging="420"/>
+        <w:ind w:left="3922" w:hanging="420"/>
       </w:pPr>
     </w:lvl>
     <w:lvl w:ilvl="8" w:tplc="0409001B" w:tentative="1">
@@ -3654,134 +2625,12 @@
       <w:lvlText w:val="%9."/>
       <w:lvlJc w:val="right"/>
       <w:pPr>
-        <w:ind w:left="3780" w:hanging="420"/>
-      </w:pPr>
-    </w:lvl>
-  </w:abstractNum>
-  <w:abstractNum w:abstractNumId="3">
-    <w:nsid w:val="4AB713F3"/>
-    <w:multiLevelType w:val="hybridMultilevel"/>
-    <w:tmpl w:val="BD7CEF62"/>
-    <w:lvl w:ilvl="0" w:tplc="4BE4C2C6">
-      <w:start w:val="1"/>
-      <w:numFmt w:val="decimal"/>
-      <w:lvlText w:val="%1."/>
-      <w:lvlJc w:val="left"/>
-      <w:pPr>
-        <w:ind w:left="360" w:hanging="360"/>
-      </w:pPr>
-    </w:lvl>
-    <w:lvl w:ilvl="1" w:tplc="04090019">
-      <w:start w:val="1"/>
-      <w:numFmt w:val="lowerLetter"/>
-      <w:lvlText w:val="%2)"/>
-      <w:lvlJc w:val="left"/>
-      <w:pPr>
-        <w:ind w:left="840" w:hanging="420"/>
-      </w:pPr>
-    </w:lvl>
-    <w:lvl w:ilvl="2" w:tplc="0409001B">
-      <w:start w:val="1"/>
-      <w:numFmt w:val="lowerRoman"/>
-      <w:lvlText w:val="%3."/>
-      <w:lvlJc w:val="right"/>
-      <w:pPr>
-        <w:ind w:left="1260" w:hanging="420"/>
-      </w:pPr>
-    </w:lvl>
-    <w:lvl w:ilvl="3" w:tplc="0409000F">
-      <w:start w:val="1"/>
-      <w:numFmt w:val="decimal"/>
-      <w:lvlText w:val="%4."/>
-      <w:lvlJc w:val="left"/>
-      <w:pPr>
-        <w:ind w:left="1680" w:hanging="420"/>
-      </w:pPr>
-    </w:lvl>
-    <w:lvl w:ilvl="4" w:tplc="04090019">
-      <w:start w:val="1"/>
-      <w:numFmt w:val="lowerLetter"/>
-      <w:lvlText w:val="%5)"/>
-      <w:lvlJc w:val="left"/>
-      <w:pPr>
-        <w:ind w:left="2100" w:hanging="420"/>
-      </w:pPr>
-    </w:lvl>
-    <w:lvl w:ilvl="5" w:tplc="0409001B">
-      <w:start w:val="1"/>
-      <w:numFmt w:val="lowerRoman"/>
-      <w:lvlText w:val="%6."/>
-      <w:lvlJc w:val="right"/>
-      <w:pPr>
-        <w:ind w:left="2520" w:hanging="420"/>
-      </w:pPr>
-    </w:lvl>
-    <w:lvl w:ilvl="6" w:tplc="0409000F">
-      <w:start w:val="1"/>
-      <w:numFmt w:val="decimal"/>
-      <w:lvlText w:val="%7."/>
-      <w:lvlJc w:val="left"/>
-      <w:pPr>
-        <w:ind w:left="2940" w:hanging="420"/>
-      </w:pPr>
-    </w:lvl>
-    <w:lvl w:ilvl="7" w:tplc="04090019">
-      <w:start w:val="1"/>
-      <w:numFmt w:val="lowerLetter"/>
-      <w:lvlText w:val="%8)"/>
-      <w:lvlJc w:val="left"/>
-      <w:pPr>
-        <w:ind w:left="3360" w:hanging="420"/>
-      </w:pPr>
-    </w:lvl>
-    <w:lvl w:ilvl="8" w:tplc="0409001B">
-      <w:start w:val="1"/>
-      <w:numFmt w:val="lowerRoman"/>
-      <w:lvlText w:val="%9."/>
-      <w:lvlJc w:val="right"/>
-      <w:pPr>
-        <w:ind w:left="3780" w:hanging="420"/>
+        <w:ind w:left="4342" w:hanging="420"/>
       </w:pPr>
     </w:lvl>
   </w:abstractNum>
   <w:num w:numId="1">
     <w:abstractNumId w:val="0"/>
-  </w:num>
-  <w:num w:numId="2">
-    <w:abstractNumId w:val="3"/>
-    <w:lvlOverride w:ilvl="0">
-      <w:startOverride w:val="1"/>
-    </w:lvlOverride>
-    <w:lvlOverride w:ilvl="1">
-      <w:startOverride w:val="1"/>
-    </w:lvlOverride>
-    <w:lvlOverride w:ilvl="2">
-      <w:startOverride w:val="1"/>
-    </w:lvlOverride>
-    <w:lvlOverride w:ilvl="3">
-      <w:startOverride w:val="1"/>
-    </w:lvlOverride>
-    <w:lvlOverride w:ilvl="4">
-      <w:startOverride w:val="1"/>
-    </w:lvlOverride>
-    <w:lvlOverride w:ilvl="5">
-      <w:startOverride w:val="1"/>
-    </w:lvlOverride>
-    <w:lvlOverride w:ilvl="6">
-      <w:startOverride w:val="1"/>
-    </w:lvlOverride>
-    <w:lvlOverride w:ilvl="7">
-      <w:startOverride w:val="1"/>
-    </w:lvlOverride>
-    <w:lvlOverride w:ilvl="8">
-      <w:startOverride w:val="1"/>
-    </w:lvlOverride>
-  </w:num>
-  <w:num w:numId="3">
-    <w:abstractNumId w:val="2"/>
-  </w:num>
-  <w:num w:numId="4">
-    <w:abstractNumId w:val="1"/>
   </w:num>
 </w:numbering>
 </file>
@@ -3791,7 +2640,10 @@
   <w:docDefaults>
     <w:rPrDefault>
       <w:rPr>
-        <w:rFonts w:ascii="Times New Roman" w:eastAsia="宋体" w:hAnsi="Times New Roman" w:cs="Times New Roman"/>
+        <w:rFonts w:asciiTheme="minorHAnsi" w:eastAsiaTheme="minorEastAsia" w:hAnsiTheme="minorHAnsi" w:cstheme="minorBidi"/>
+        <w:kern w:val="2"/>
+        <w:sz w:val="21"/>
+        <w:szCs w:val="22"/>
         <w:lang w:val="en-US" w:eastAsia="zh-CN" w:bidi="ar-SA"/>
       </w:rPr>
     </w:rPrDefault>
@@ -3800,12 +2652,12 @@
   <w:latentStyles w:defLockedState="0" w:defUIPriority="99" w:defSemiHidden="1" w:defUnhideWhenUsed="1" w:defQFormat="0" w:count="267">
     <w:lsdException w:name="Normal" w:semiHidden="0" w:uiPriority="0" w:unhideWhenUsed="0" w:qFormat="1"/>
     <w:lsdException w:name="heading 1" w:semiHidden="0" w:uiPriority="9" w:unhideWhenUsed="0" w:qFormat="1"/>
-    <w:lsdException w:name="heading 2" w:semiHidden="0" w:uiPriority="9" w:unhideWhenUsed="0" w:qFormat="1"/>
+    <w:lsdException w:name="heading 2" w:uiPriority="9" w:qFormat="1"/>
     <w:lsdException w:name="heading 3" w:uiPriority="9" w:qFormat="1"/>
     <w:lsdException w:name="heading 4" w:uiPriority="9" w:qFormat="1"/>
-    <w:lsdException w:name="heading 5" w:semiHidden="0" w:uiPriority="9" w:unhideWhenUsed="0" w:qFormat="1"/>
-    <w:lsdException w:name="heading 6" w:semiHidden="0" w:uiPriority="9" w:unhideWhenUsed="0" w:qFormat="1"/>
-    <w:lsdException w:name="heading 7" w:semiHidden="0" w:uiPriority="9" w:unhideWhenUsed="0" w:qFormat="1"/>
+    <w:lsdException w:name="heading 5" w:uiPriority="9" w:qFormat="1"/>
+    <w:lsdException w:name="heading 6" w:uiPriority="9" w:qFormat="1"/>
+    <w:lsdException w:name="heading 7" w:uiPriority="9" w:qFormat="1"/>
     <w:lsdException w:name="heading 8" w:uiPriority="9" w:qFormat="1"/>
     <w:lsdException w:name="heading 9" w:uiPriority="9" w:qFormat="1"/>
     <w:lsdException w:name="toc 1" w:uiPriority="39"/>
@@ -3817,13 +2669,14 @@
     <w:lsdException w:name="toc 7" w:uiPriority="39"/>
     <w:lsdException w:name="toc 8" w:uiPriority="39"/>
     <w:lsdException w:name="toc 9" w:uiPriority="39"/>
+    <w:lsdException w:name="header" w:uiPriority="0"/>
     <w:lsdException w:name="caption" w:uiPriority="35" w:qFormat="1"/>
     <w:lsdException w:name="Title" w:semiHidden="0" w:uiPriority="10" w:unhideWhenUsed="0" w:qFormat="1"/>
     <w:lsdException w:name="Default Paragraph Font" w:uiPriority="1"/>
     <w:lsdException w:name="Subtitle" w:semiHidden="0" w:uiPriority="11" w:unhideWhenUsed="0" w:qFormat="1"/>
     <w:lsdException w:name="Strong" w:semiHidden="0" w:uiPriority="22" w:unhideWhenUsed="0" w:qFormat="1"/>
     <w:lsdException w:name="Emphasis" w:semiHidden="0" w:uiPriority="20" w:unhideWhenUsed="0" w:qFormat="1"/>
-    <w:lsdException w:name="Table Grid" w:semiHidden="0" w:uiPriority="59" w:unhideWhenUsed="0"/>
+    <w:lsdException w:name="Table Grid" w:semiHidden="0" w:uiPriority="39" w:unhideWhenUsed="0"/>
     <w:lsdException w:name="Placeholder Text" w:unhideWhenUsed="0"/>
     <w:lsdException w:name="No Spacing" w:semiHidden="0" w:uiPriority="1" w:unhideWhenUsed="0" w:qFormat="1"/>
     <w:lsdException w:name="Light Shading" w:semiHidden="0" w:uiPriority="60" w:unhideWhenUsed="0"/>
@@ -3939,95 +2792,23 @@
   <w:style w:type="paragraph" w:default="1" w:styleId="a">
     <w:name w:val="Normal"/>
     <w:qFormat/>
-    <w:rsid w:val="00A06BB7"/>
+    <w:rsid w:val="00BB0460"/>
     <w:pPr>
       <w:widowControl w:val="0"/>
       <w:jc w:val="both"/>
     </w:pPr>
     <w:rPr>
-      <w:kern w:val="2"/>
-      <w:sz w:val="21"/>
+      <w:rFonts w:ascii="Times New Roman" w:eastAsia="宋体" w:hAnsi="Times New Roman" w:cs="Times New Roman"/>
+      <w:szCs w:val="24"/>
     </w:rPr>
   </w:style>
-  <w:style w:type="paragraph" w:styleId="2">
-    <w:name w:val="heading 2"/>
-    <w:basedOn w:val="a"/>
-    <w:next w:val="a0"/>
-    <w:qFormat/>
-    <w:rsid w:val="00A06BB7"/>
-    <w:pPr>
-      <w:keepNext/>
-      <w:autoSpaceDE w:val="0"/>
-      <w:autoSpaceDN w:val="0"/>
-      <w:adjustRightInd w:val="0"/>
-      <w:jc w:val="center"/>
-      <w:outlineLvl w:val="1"/>
-    </w:pPr>
-    <w:rPr>
-      <w:b/>
-      <w:color w:val="000000"/>
-      <w:sz w:val="24"/>
-    </w:rPr>
-  </w:style>
-  <w:style w:type="paragraph" w:styleId="5">
-    <w:name w:val="heading 5"/>
-    <w:basedOn w:val="a"/>
-    <w:next w:val="a"/>
-    <w:qFormat/>
-    <w:rsid w:val="00A06BB7"/>
-    <w:pPr>
-      <w:keepNext/>
-      <w:outlineLvl w:val="4"/>
-    </w:pPr>
-    <w:rPr>
-      <w:rFonts w:ascii="宋体" w:hAnsi="宋体"/>
-      <w:b/>
-      <w:color w:val="0000FF"/>
-      <w:sz w:val="18"/>
-    </w:rPr>
-  </w:style>
-  <w:style w:type="paragraph" w:styleId="6">
-    <w:name w:val="heading 6"/>
-    <w:basedOn w:val="a"/>
-    <w:next w:val="a"/>
-    <w:qFormat/>
-    <w:rsid w:val="00A06BB7"/>
-    <w:pPr>
-      <w:keepNext/>
-      <w:jc w:val="center"/>
-      <w:outlineLvl w:val="5"/>
-    </w:pPr>
-    <w:rPr>
-      <w:rFonts w:ascii="宋体" w:hAnsi="宋体"/>
-      <w:b/>
-      <w:color w:val="0000FF"/>
-      <w:sz w:val="18"/>
-    </w:rPr>
-  </w:style>
-  <w:style w:type="paragraph" w:styleId="7">
-    <w:name w:val="heading 7"/>
-    <w:basedOn w:val="a"/>
-    <w:next w:val="a"/>
-    <w:qFormat/>
-    <w:rsid w:val="00A06BB7"/>
-    <w:pPr>
-      <w:keepNext/>
-      <w:jc w:val="center"/>
-      <w:outlineLvl w:val="6"/>
-    </w:pPr>
-    <w:rPr>
-      <w:rFonts w:ascii="宋体" w:hAnsi="宋体"/>
-      <w:b/>
-      <w:sz w:val="18"/>
-    </w:rPr>
-  </w:style>
-  <w:style w:type="character" w:default="1" w:styleId="a1">
+  <w:style w:type="character" w:default="1" w:styleId="a0">
     <w:name w:val="Default Paragraph Font"/>
     <w:uiPriority w:val="1"/>
     <w:semiHidden/>
     <w:unhideWhenUsed/>
   </w:style>
-  <w:style w:type="table" w:default="1" w:styleId="a2">
+  <w:style w:type="table" w:default="1" w:styleId="a1">
     <w:name w:val="Normal Table"/>
     <w:uiPriority w:val="99"/>
     <w:semiHidden/>
@@ -4042,17 +2823,18 @@
       </w:tblCellMar>
     </w:tblPr>
   </w:style>
-  <w:style w:type="numbering" w:default="1" w:styleId="a3">
+  <w:style w:type="numbering" w:default="1" w:styleId="a2">
     <w:name w:val="No List"/>
     <w:uiPriority w:val="99"/>
     <w:semiHidden/>
     <w:unhideWhenUsed/>
   </w:style>
-  <w:style w:type="paragraph" w:styleId="a4">
+  <w:style w:type="paragraph" w:styleId="a3">
     <w:name w:val="header"/>
     <w:basedOn w:val="a"/>
-    <w:semiHidden/>
-    <w:rsid w:val="00A06BB7"/>
+    <w:link w:val="Char"/>
+    <w:unhideWhenUsed/>
+    <w:rsid w:val="00BB0460"/>
     <w:pPr>
       <w:pBdr>
         <w:bottom w:val="single" w:sz="6" w:space="1" w:color="auto"/>
@@ -4065,74 +2847,29 @@
       <w:jc w:val="center"/>
     </w:pPr>
     <w:rPr>
+      <w:rFonts w:asciiTheme="minorHAnsi" w:eastAsiaTheme="minorEastAsia" w:hAnsiTheme="minorHAnsi" w:cstheme="minorBidi"/>
       <w:sz w:val="18"/>
+      <w:szCs w:val="18"/>
     </w:rPr>
   </w:style>
-  <w:style w:type="paragraph" w:customStyle="1" w:styleId="a5">
-    <w:name w:val="细则"/>
-    <w:basedOn w:val="a"/>
-    <w:rsid w:val="00A06BB7"/>
-    <w:pPr>
-      <w:tabs>
-        <w:tab w:val="num" w:pos="720"/>
-        <w:tab w:val="left" w:pos="1260"/>
-      </w:tabs>
-      <w:adjustRightInd w:val="0"/>
-      <w:spacing w:before="120" w:after="120" w:line="360" w:lineRule="auto"/>
-      <w:ind w:left="425" w:firstLine="500"/>
-      <w:textAlignment w:val="baseline"/>
-    </w:pPr>
+  <w:style w:type="character" w:customStyle="1" w:styleId="Char">
+    <w:name w:val="页眉 Char"/>
+    <w:basedOn w:val="a0"/>
+    <w:link w:val="a3"/>
+    <w:uiPriority w:val="99"/>
+    <w:rsid w:val="00BB0460"/>
     <w:rPr>
-      <w:b/>
-      <w:kern w:val="0"/>
-      <w:sz w:val="28"/>
+      <w:sz w:val="18"/>
+      <w:szCs w:val="18"/>
     </w:rPr>
   </w:style>
-  <w:style w:type="paragraph" w:styleId="a6">
-    <w:name w:val="Balloon Text"/>
-    <w:basedOn w:val="a"/>
-    <w:semiHidden/>
-    <w:rsid w:val="00A06BB7"/>
-    <w:rPr>
-      <w:sz w:val="18"/>
-    </w:rPr>
-  </w:style>
-  <w:style w:type="paragraph" w:styleId="a0">
-    <w:name w:val="Normal Indent"/>
-    <w:basedOn w:val="a"/>
-    <w:semiHidden/>
-    <w:rsid w:val="00A06BB7"/>
-    <w:pPr>
-      <w:ind w:firstLine="420"/>
-    </w:pPr>
-  </w:style>
-  <w:style w:type="paragraph" w:styleId="3">
-    <w:name w:val="toc 3"/>
-    <w:basedOn w:val="a"/>
-    <w:next w:val="a"/>
-    <w:autoRedefine/>
-    <w:semiHidden/>
-    <w:rsid w:val="00A06BB7"/>
-    <w:pPr>
-      <w:tabs>
-        <w:tab w:val="left" w:pos="5760"/>
-      </w:tabs>
-      <w:ind w:left="101" w:right="-4"/>
-    </w:pPr>
-    <w:rPr>
-      <w:rFonts w:hAnsi="宋体"/>
-      <w:kern w:val="0"/>
-      <w:sz w:val="20"/>
-    </w:rPr>
-  </w:style>
-  <w:style w:type="paragraph" w:styleId="a7">
+  <w:style w:type="paragraph" w:styleId="a4">
     <w:name w:val="footer"/>
     <w:basedOn w:val="a"/>
-    <w:link w:val="Char"/>
+    <w:link w:val="Char0"/>
     <w:uiPriority w:val="99"/>
-    <w:semiHidden/>
     <w:unhideWhenUsed/>
-    <w:rsid w:val="005408C0"/>
+    <w:rsid w:val="00BB0460"/>
     <w:pPr>
       <w:tabs>
         <w:tab w:val="center" w:pos="4153"/>
@@ -4142,37 +2879,56 @@
       <w:jc w:val="left"/>
     </w:pPr>
     <w:rPr>
+      <w:rFonts w:asciiTheme="minorHAnsi" w:eastAsiaTheme="minorEastAsia" w:hAnsiTheme="minorHAnsi" w:cstheme="minorBidi"/>
       <w:sz w:val="18"/>
       <w:szCs w:val="18"/>
     </w:rPr>
   </w:style>
-  <w:style w:type="character" w:customStyle="1" w:styleId="Char">
+  <w:style w:type="character" w:customStyle="1" w:styleId="Char0">
     <w:name w:val="页脚 Char"/>
-    <w:basedOn w:val="a1"/>
-    <w:link w:val="a7"/>
+    <w:basedOn w:val="a0"/>
+    <w:link w:val="a4"/>
     <w:uiPriority w:val="99"/>
-    <w:semiHidden/>
-    <w:rsid w:val="005408C0"/>
+    <w:rsid w:val="00BB0460"/>
     <w:rPr>
-      <w:kern w:val="2"/>
       <w:sz w:val="18"/>
       <w:szCs w:val="18"/>
     </w:rPr>
   </w:style>
-  <w:style w:type="paragraph" w:styleId="a8">
+  <w:style w:type="paragraph" w:styleId="a5">
     <w:name w:val="List Paragraph"/>
     <w:basedOn w:val="a"/>
     <w:uiPriority w:val="34"/>
     <w:qFormat/>
-    <w:rsid w:val="00A06333"/>
+    <w:rsid w:val="00F87952"/>
     <w:pPr>
-      <w:widowControl/>
-      <w:ind w:firstLine="420"/>
+      <w:ind w:firstLineChars="200" w:firstLine="420"/>
     </w:pPr>
+  </w:style>
+  <w:style w:type="paragraph" w:styleId="a6">
+    <w:name w:val="Balloon Text"/>
+    <w:basedOn w:val="a"/>
+    <w:link w:val="Char1"/>
+    <w:uiPriority w:val="99"/>
+    <w:semiHidden/>
+    <w:unhideWhenUsed/>
+    <w:rsid w:val="00B83D9C"/>
     <w:rPr>
-      <w:rFonts w:ascii="Calibri" w:hAnsi="Calibri" w:cs="Calibri"/>
-      <w:kern w:val="0"/>
-      <w:szCs w:val="21"/>
+      <w:sz w:val="18"/>
+      <w:szCs w:val="18"/>
+    </w:rPr>
+  </w:style>
+  <w:style w:type="character" w:customStyle="1" w:styleId="Char1">
+    <w:name w:val="批注框文本 Char"/>
+    <w:basedOn w:val="a0"/>
+    <w:link w:val="a6"/>
+    <w:uiPriority w:val="99"/>
+    <w:semiHidden/>
+    <w:rsid w:val="00B83D9C"/>
+    <w:rPr>
+      <w:rFonts w:ascii="Times New Roman" w:eastAsia="宋体" w:hAnsi="Times New Roman" w:cs="Times New Roman"/>
+      <w:sz w:val="18"/>
+      <w:szCs w:val="18"/>
     </w:rPr>
   </w:style>
 </w:styles>
@@ -4183,7 +2939,10 @@
   <w:docDefaults>
     <w:rPrDefault>
       <w:rPr>
-        <w:rFonts w:ascii="Times New Roman" w:eastAsia="宋体" w:hAnsi="Times New Roman" w:cs="Times New Roman"/>
+        <w:rFonts w:asciiTheme="minorHAnsi" w:eastAsiaTheme="minorEastAsia" w:hAnsiTheme="minorHAnsi" w:cstheme="minorBidi"/>
+        <w:kern w:val="2"/>
+        <w:sz w:val="21"/>
+        <w:szCs w:val="22"/>
         <w:lang w:val="en-US" w:eastAsia="zh-CN" w:bidi="ar-SA"/>
       </w:rPr>
     </w:rPrDefault>
@@ -4192,12 +2951,12 @@
   <w:latentStyles w:defLockedState="0" w:defUIPriority="99" w:defSemiHidden="1" w:defUnhideWhenUsed="1" w:defQFormat="0" w:count="267">
     <w:lsdException w:name="Normal" w:semiHidden="0" w:uiPriority="0" w:unhideWhenUsed="0" w:qFormat="1"/>
     <w:lsdException w:name="heading 1" w:semiHidden="0" w:uiPriority="9" w:unhideWhenUsed="0" w:qFormat="1"/>
-    <w:lsdException w:name="heading 2" w:semiHidden="0" w:uiPriority="9" w:unhideWhenUsed="0" w:qFormat="1"/>
+    <w:lsdException w:name="heading 2" w:uiPriority="9" w:qFormat="1"/>
     <w:lsdException w:name="heading 3" w:uiPriority="9" w:qFormat="1"/>
     <w:lsdException w:name="heading 4" w:uiPriority="9" w:qFormat="1"/>
-    <w:lsdException w:name="heading 5" w:semiHidden="0" w:uiPriority="9" w:unhideWhenUsed="0" w:qFormat="1"/>
-    <w:lsdException w:name="heading 6" w:semiHidden="0" w:uiPriority="9" w:unhideWhenUsed="0" w:qFormat="1"/>
-    <w:lsdException w:name="heading 7" w:semiHidden="0" w:uiPriority="9" w:unhideWhenUsed="0" w:qFormat="1"/>
+    <w:lsdException w:name="heading 5" w:uiPriority="9" w:qFormat="1"/>
+    <w:lsdException w:name="heading 6" w:uiPriority="9" w:qFormat="1"/>
+    <w:lsdException w:name="heading 7" w:uiPriority="9" w:qFormat="1"/>
     <w:lsdException w:name="heading 8" w:uiPriority="9" w:qFormat="1"/>
     <w:lsdException w:name="heading 9" w:uiPriority="9" w:qFormat="1"/>
     <w:lsdException w:name="toc 1" w:uiPriority="39"/>
@@ -4209,13 +2968,14 @@
     <w:lsdException w:name="toc 7" w:uiPriority="39"/>
     <w:lsdException w:name="toc 8" w:uiPriority="39"/>
     <w:lsdException w:name="toc 9" w:uiPriority="39"/>
+    <w:lsdException w:name="header" w:uiPriority="0"/>
     <w:lsdException w:name="caption" w:uiPriority="35" w:qFormat="1"/>
     <w:lsdException w:name="Title" w:semiHidden="0" w:uiPriority="10" w:unhideWhenUsed="0" w:qFormat="1"/>
     <w:lsdException w:name="Default Paragraph Font" w:uiPriority="1"/>
     <w:lsdException w:name="Subtitle" w:semiHidden="0" w:uiPriority="11" w:unhideWhenUsed="0" w:qFormat="1"/>
     <w:lsdException w:name="Strong" w:semiHidden="0" w:uiPriority="22" w:unhideWhenUsed="0" w:qFormat="1"/>
     <w:lsdException w:name="Emphasis" w:semiHidden="0" w:uiPriority="20" w:unhideWhenUsed="0" w:qFormat="1"/>
-    <w:lsdException w:name="Table Grid" w:semiHidden="0" w:uiPriority="59" w:unhideWhenUsed="0"/>
+    <w:lsdException w:name="Table Grid" w:semiHidden="0" w:uiPriority="39" w:unhideWhenUsed="0"/>
     <w:lsdException w:name="Placeholder Text" w:unhideWhenUsed="0"/>
     <w:lsdException w:name="No Spacing" w:semiHidden="0" w:uiPriority="1" w:unhideWhenUsed="0" w:qFormat="1"/>
     <w:lsdException w:name="Light Shading" w:semiHidden="0" w:uiPriority="60" w:unhideWhenUsed="0"/>
@@ -4331,95 +3091,23 @@
   <w:style w:type="paragraph" w:default="1" w:styleId="a">
     <w:name w:val="Normal"/>
     <w:qFormat/>
-    <w:rsid w:val="00A06BB7"/>
+    <w:rsid w:val="00BB0460"/>
     <w:pPr>
       <w:widowControl w:val="0"/>
       <w:jc w:val="both"/>
     </w:pPr>
     <w:rPr>
-      <w:kern w:val="2"/>
-      <w:sz w:val="21"/>
+      <w:rFonts w:ascii="Times New Roman" w:eastAsia="宋体" w:hAnsi="Times New Roman" w:cs="Times New Roman"/>
+      <w:szCs w:val="24"/>
     </w:rPr>
   </w:style>
-  <w:style w:type="paragraph" w:styleId="2">
-    <w:name w:val="heading 2"/>
-    <w:basedOn w:val="a"/>
-    <w:next w:val="a0"/>
-    <w:qFormat/>
-    <w:rsid w:val="00A06BB7"/>
-    <w:pPr>
-      <w:keepNext/>
-      <w:autoSpaceDE w:val="0"/>
-      <w:autoSpaceDN w:val="0"/>
-      <w:adjustRightInd w:val="0"/>
-      <w:jc w:val="center"/>
-      <w:outlineLvl w:val="1"/>
-    </w:pPr>
-    <w:rPr>
-      <w:b/>
-      <w:color w:val="000000"/>
-      <w:sz w:val="24"/>
-    </w:rPr>
-  </w:style>
-  <w:style w:type="paragraph" w:styleId="5">
-    <w:name w:val="heading 5"/>
-    <w:basedOn w:val="a"/>
-    <w:next w:val="a"/>
-    <w:qFormat/>
-    <w:rsid w:val="00A06BB7"/>
-    <w:pPr>
-      <w:keepNext/>
-      <w:outlineLvl w:val="4"/>
-    </w:pPr>
-    <w:rPr>
-      <w:rFonts w:ascii="宋体" w:hAnsi="宋体"/>
-      <w:b/>
-      <w:color w:val="0000FF"/>
-      <w:sz w:val="18"/>
-    </w:rPr>
-  </w:style>
-  <w:style w:type="paragraph" w:styleId="6">
-    <w:name w:val="heading 6"/>
-    <w:basedOn w:val="a"/>
-    <w:next w:val="a"/>
-    <w:qFormat/>
-    <w:rsid w:val="00A06BB7"/>
-    <w:pPr>
-      <w:keepNext/>
-      <w:jc w:val="center"/>
-      <w:outlineLvl w:val="5"/>
-    </w:pPr>
-    <w:rPr>
-      <w:rFonts w:ascii="宋体" w:hAnsi="宋体"/>
-      <w:b/>
-      <w:color w:val="0000FF"/>
-      <w:sz w:val="18"/>
-    </w:rPr>
-  </w:style>
-  <w:style w:type="paragraph" w:styleId="7">
-    <w:name w:val="heading 7"/>
-    <w:basedOn w:val="a"/>
-    <w:next w:val="a"/>
-    <w:qFormat/>
-    <w:rsid w:val="00A06BB7"/>
-    <w:pPr>
-      <w:keepNext/>
-      <w:jc w:val="center"/>
-      <w:outlineLvl w:val="6"/>
-    </w:pPr>
-    <w:rPr>
-      <w:rFonts w:ascii="宋体" w:hAnsi="宋体"/>
-      <w:b/>
-      <w:sz w:val="18"/>
-    </w:rPr>
-  </w:style>
-  <w:style w:type="character" w:default="1" w:styleId="a1">
+  <w:style w:type="character" w:default="1" w:styleId="a0">
     <w:name w:val="Default Paragraph Font"/>
     <w:uiPriority w:val="1"/>
     <w:semiHidden/>
     <w:unhideWhenUsed/>
   </w:style>
-  <w:style w:type="table" w:default="1" w:styleId="a2">
+  <w:style w:type="table" w:default="1" w:styleId="a1">
     <w:name w:val="Normal Table"/>
     <w:uiPriority w:val="99"/>
     <w:semiHidden/>
@@ -4434,17 +3122,18 @@
       </w:tblCellMar>
     </w:tblPr>
   </w:style>
-  <w:style w:type="numbering" w:default="1" w:styleId="a3">
+  <w:style w:type="numbering" w:default="1" w:styleId="a2">
     <w:name w:val="No List"/>
     <w:uiPriority w:val="99"/>
     <w:semiHidden/>
     <w:unhideWhenUsed/>
   </w:style>
-  <w:style w:type="paragraph" w:styleId="a4">
+  <w:style w:type="paragraph" w:styleId="a3">
     <w:name w:val="header"/>
     <w:basedOn w:val="a"/>
-    <w:semiHidden/>
-    <w:rsid w:val="00A06BB7"/>
+    <w:link w:val="Char"/>
+    <w:unhideWhenUsed/>
+    <w:rsid w:val="00BB0460"/>
     <w:pPr>
       <w:pBdr>
         <w:bottom w:val="single" w:sz="6" w:space="1" w:color="auto"/>
@@ -4457,74 +3146,29 @@
       <w:jc w:val="center"/>
     </w:pPr>
     <w:rPr>
+      <w:rFonts w:asciiTheme="minorHAnsi" w:eastAsiaTheme="minorEastAsia" w:hAnsiTheme="minorHAnsi" w:cstheme="minorBidi"/>
       <w:sz w:val="18"/>
+      <w:szCs w:val="18"/>
     </w:rPr>
   </w:style>
-  <w:style w:type="paragraph" w:customStyle="1" w:styleId="a5">
-    <w:name w:val="细则"/>
-    <w:basedOn w:val="a"/>
-    <w:rsid w:val="00A06BB7"/>
-    <w:pPr>
-      <w:tabs>
-        <w:tab w:val="num" w:pos="720"/>
-        <w:tab w:val="left" w:pos="1260"/>
-      </w:tabs>
-      <w:adjustRightInd w:val="0"/>
-      <w:spacing w:before="120" w:after="120" w:line="360" w:lineRule="auto"/>
-      <w:ind w:left="425" w:firstLine="500"/>
-      <w:textAlignment w:val="baseline"/>
-    </w:pPr>
+  <w:style w:type="character" w:customStyle="1" w:styleId="Char">
+    <w:name w:val="页眉 Char"/>
+    <w:basedOn w:val="a0"/>
+    <w:link w:val="a3"/>
+    <w:uiPriority w:val="99"/>
+    <w:rsid w:val="00BB0460"/>
     <w:rPr>
-      <w:b/>
-      <w:kern w:val="0"/>
-      <w:sz w:val="28"/>
+      <w:sz w:val="18"/>
+      <w:szCs w:val="18"/>
     </w:rPr>
   </w:style>
-  <w:style w:type="paragraph" w:styleId="a6">
-    <w:name w:val="Balloon Text"/>
-    <w:basedOn w:val="a"/>
-    <w:semiHidden/>
-    <w:rsid w:val="00A06BB7"/>
-    <w:rPr>
-      <w:sz w:val="18"/>
-    </w:rPr>
-  </w:style>
-  <w:style w:type="paragraph" w:styleId="a0">
-    <w:name w:val="Normal Indent"/>
-    <w:basedOn w:val="a"/>
-    <w:semiHidden/>
-    <w:rsid w:val="00A06BB7"/>
-    <w:pPr>
-      <w:ind w:firstLine="420"/>
-    </w:pPr>
-  </w:style>
-  <w:style w:type="paragraph" w:styleId="3">
-    <w:name w:val="toc 3"/>
-    <w:basedOn w:val="a"/>
-    <w:next w:val="a"/>
-    <w:autoRedefine/>
-    <w:semiHidden/>
-    <w:rsid w:val="00A06BB7"/>
-    <w:pPr>
-      <w:tabs>
-        <w:tab w:val="left" w:pos="5760"/>
-      </w:tabs>
-      <w:ind w:left="101" w:right="-4"/>
-    </w:pPr>
-    <w:rPr>
-      <w:rFonts w:hAnsi="宋体"/>
-      <w:kern w:val="0"/>
-      <w:sz w:val="20"/>
-    </w:rPr>
-  </w:style>
-  <w:style w:type="paragraph" w:styleId="a7">
+  <w:style w:type="paragraph" w:styleId="a4">
     <w:name w:val="footer"/>
     <w:basedOn w:val="a"/>
-    <w:link w:val="Char"/>
+    <w:link w:val="Char0"/>
     <w:uiPriority w:val="99"/>
-    <w:semiHidden/>
     <w:unhideWhenUsed/>
-    <w:rsid w:val="005408C0"/>
+    <w:rsid w:val="00BB0460"/>
     <w:pPr>
       <w:tabs>
         <w:tab w:val="center" w:pos="4153"/>
@@ -4534,44 +3178,63 @@
       <w:jc w:val="left"/>
     </w:pPr>
     <w:rPr>
+      <w:rFonts w:asciiTheme="minorHAnsi" w:eastAsiaTheme="minorEastAsia" w:hAnsiTheme="minorHAnsi" w:cstheme="minorBidi"/>
       <w:sz w:val="18"/>
       <w:szCs w:val="18"/>
     </w:rPr>
   </w:style>
-  <w:style w:type="character" w:customStyle="1" w:styleId="Char">
+  <w:style w:type="character" w:customStyle="1" w:styleId="Char0">
     <w:name w:val="页脚 Char"/>
-    <w:basedOn w:val="a1"/>
-    <w:link w:val="a7"/>
+    <w:basedOn w:val="a0"/>
+    <w:link w:val="a4"/>
     <w:uiPriority w:val="99"/>
-    <w:semiHidden/>
-    <w:rsid w:val="005408C0"/>
+    <w:rsid w:val="00BB0460"/>
     <w:rPr>
-      <w:kern w:val="2"/>
       <w:sz w:val="18"/>
       <w:szCs w:val="18"/>
     </w:rPr>
   </w:style>
-  <w:style w:type="paragraph" w:styleId="a8">
+  <w:style w:type="paragraph" w:styleId="a5">
     <w:name w:val="List Paragraph"/>
     <w:basedOn w:val="a"/>
     <w:uiPriority w:val="34"/>
     <w:qFormat/>
-    <w:rsid w:val="00A06333"/>
+    <w:rsid w:val="00F87952"/>
     <w:pPr>
-      <w:widowControl/>
-      <w:ind w:firstLine="420"/>
+      <w:ind w:firstLineChars="200" w:firstLine="420"/>
     </w:pPr>
+  </w:style>
+  <w:style w:type="paragraph" w:styleId="a6">
+    <w:name w:val="Balloon Text"/>
+    <w:basedOn w:val="a"/>
+    <w:link w:val="Char1"/>
+    <w:uiPriority w:val="99"/>
+    <w:semiHidden/>
+    <w:unhideWhenUsed/>
+    <w:rsid w:val="00B83D9C"/>
     <w:rPr>
-      <w:rFonts w:ascii="Calibri" w:hAnsi="Calibri" w:cs="Calibri"/>
-      <w:kern w:val="0"/>
-      <w:szCs w:val="21"/>
+      <w:sz w:val="18"/>
+      <w:szCs w:val="18"/>
+    </w:rPr>
+  </w:style>
+  <w:style w:type="character" w:customStyle="1" w:styleId="Char1">
+    <w:name w:val="批注框文本 Char"/>
+    <w:basedOn w:val="a0"/>
+    <w:link w:val="a6"/>
+    <w:uiPriority w:val="99"/>
+    <w:semiHidden/>
+    <w:rsid w:val="00B83D9C"/>
+    <w:rPr>
+      <w:rFonts w:ascii="Times New Roman" w:eastAsia="宋体" w:hAnsi="Times New Roman" w:cs="Times New Roman"/>
+      <w:sz w:val="18"/>
+      <w:szCs w:val="18"/>
     </w:rPr>
   </w:style>
 </w:styles>
 </file>
 
 <file path=word/theme/theme1.xml><?xml version="1.0" encoding="utf-8"?>
-<a:theme xmlns:a="http://schemas.openxmlformats.org/drawingml/2006/main" name="Office 主题">
+<a:theme xmlns:a="http://schemas.openxmlformats.org/drawingml/2006/main" name="Office 主题​​">
   <a:themeElements>
     <a:clrScheme name="Office">
       <a:dk1>
@@ -4581,44 +3244,44 @@
         <a:sysClr val="window" lastClr="FFFFFF"/>
       </a:lt1>
       <a:dk2>
-        <a:srgbClr val="1F497D"/>
+        <a:srgbClr val="44546A"/>
       </a:dk2>
       <a:lt2>
-        <a:srgbClr val="EEECE1"/>
+        <a:srgbClr val="E7E6E6"/>
       </a:lt2>
       <a:accent1>
-        <a:srgbClr val="4F81BD"/>
+        <a:srgbClr val="4472C4"/>
       </a:accent1>
       <a:accent2>
-        <a:srgbClr val="C0504D"/>
+        <a:srgbClr val="ED7D31"/>
       </a:accent2>
       <a:accent3>
-        <a:srgbClr val="9BBB59"/>
+        <a:srgbClr val="A5A5A5"/>
       </a:accent3>
       <a:accent4>
-        <a:srgbClr val="8064A2"/>
+        <a:srgbClr val="FFC000"/>
       </a:accent4>
       <a:accent5>
-        <a:srgbClr val="4BACC6"/>
+        <a:srgbClr val="5B9BD5"/>
       </a:accent5>
       <a:accent6>
-        <a:srgbClr val="F79646"/>
+        <a:srgbClr val="70AD47"/>
       </a:accent6>
       <a:hlink>
-        <a:srgbClr val="0000FF"/>
+        <a:srgbClr val="0563C1"/>
       </a:hlink>
       <a:folHlink>
-        <a:srgbClr val="800080"/>
+        <a:srgbClr val="954F72"/>
       </a:folHlink>
     </a:clrScheme>
     <a:fontScheme name="Office">
       <a:majorFont>
-        <a:latin typeface="Cambria"/>
+        <a:latin typeface="等线 Light" panose="020F0302020204030204"/>
         <a:ea typeface=""/>
         <a:cs typeface=""/>
-        <a:font script="Jpan" typeface="ＭＳ ゴシック"/>
+        <a:font script="Jpan" typeface="游ゴシック Light"/>
         <a:font script="Hang" typeface="맑은 고딕"/>
-        <a:font script="Hans" typeface="宋体"/>
+        <a:font script="Hans" typeface="等线 Light"/>
         <a:font script="Hant" typeface="新細明體"/>
         <a:font script="Arab" typeface="Times New Roman"/>
         <a:font script="Hebr" typeface="Times New Roman"/>
@@ -4645,14 +3308,32 @@
         <a:font script="Mong" typeface="Mongolian Baiti"/>
         <a:font script="Viet" typeface="Times New Roman"/>
         <a:font script="Uigh" typeface="Microsoft Uighur"/>
+        <a:font script="Geor" typeface="Sylfaen"/>
+        <a:font script="Armn" typeface="Arial"/>
+        <a:font script="Bugi" typeface="Leelawadee UI"/>
+        <a:font script="Bopo" typeface="Microsoft JhengHei"/>
+        <a:font script="Java" typeface="Javanese Text"/>
+        <a:font script="Lisu" typeface="Segoe UI"/>
+        <a:font script="Mymr" typeface="Myanmar Text"/>
+        <a:font script="Nkoo" typeface="Ebrima"/>
+        <a:font script="Olck" typeface="Nirmala UI"/>
+        <a:font script="Osma" typeface="Ebrima"/>
+        <a:font script="Phag" typeface="Phagspa"/>
+        <a:font script="Syrn" typeface="Estrangelo Edessa"/>
+        <a:font script="Syrj" typeface="Estrangelo Edessa"/>
+        <a:font script="Syre" typeface="Estrangelo Edessa"/>
+        <a:font script="Sora" typeface="Nirmala UI"/>
+        <a:font script="Tale" typeface="Microsoft Tai Le"/>
+        <a:font script="Talu" typeface="Microsoft New Tai Lue"/>
+        <a:font script="Tfng" typeface="Ebrima"/>
       </a:majorFont>
       <a:minorFont>
-        <a:latin typeface="Calibri"/>
+        <a:latin typeface="等线" panose="020F0502020204030204"/>
         <a:ea typeface=""/>
         <a:cs typeface=""/>
-        <a:font script="Jpan" typeface="ＭＳ 明朝"/>
+        <a:font script="Jpan" typeface="游明朝"/>
         <a:font script="Hang" typeface="맑은 고딕"/>
-        <a:font script="Hans" typeface="宋体"/>
+        <a:font script="Hans" typeface="等线"/>
         <a:font script="Hant" typeface="新細明體"/>
         <a:font script="Arab" typeface="Arial"/>
         <a:font script="Hebr" typeface="Arial"/>
@@ -4679,6 +3360,24 @@
         <a:font script="Mong" typeface="Mongolian Baiti"/>
         <a:font script="Viet" typeface="Arial"/>
         <a:font script="Uigh" typeface="Microsoft Uighur"/>
+        <a:font script="Geor" typeface="Sylfaen"/>
+        <a:font script="Armn" typeface="Arial"/>
+        <a:font script="Bugi" typeface="Leelawadee UI"/>
+        <a:font script="Bopo" typeface="Microsoft JhengHei"/>
+        <a:font script="Java" typeface="Javanese Text"/>
+        <a:font script="Lisu" typeface="Segoe UI"/>
+        <a:font script="Mymr" typeface="Myanmar Text"/>
+        <a:font script="Nkoo" typeface="Ebrima"/>
+        <a:font script="Olck" typeface="Nirmala UI"/>
+        <a:font script="Osma" typeface="Ebrima"/>
+        <a:font script="Phag" typeface="Phagspa"/>
+        <a:font script="Syrn" typeface="Estrangelo Edessa"/>
+        <a:font script="Syrj" typeface="Estrangelo Edessa"/>
+        <a:font script="Syre" typeface="Estrangelo Edessa"/>
+        <a:font script="Sora" typeface="Nirmala UI"/>
+        <a:font script="Tale" typeface="Microsoft Tai Le"/>
+        <a:font script="Talu" typeface="Microsoft New Tai Lue"/>
+        <a:font script="Tfng" typeface="Ebrima"/>
       </a:minorFont>
     </a:fontScheme>
     <a:fmtScheme name="Office">
@@ -4690,175 +3389,151 @@
           <a:gsLst>
             <a:gs pos="0">
               <a:schemeClr val="phClr">
-                <a:tint val="50000"/>
-                <a:satMod val="300000"/>
+                <a:lumMod val="110000"/>
+                <a:satMod val="105000"/>
+                <a:tint val="67000"/>
               </a:schemeClr>
             </a:gs>
-            <a:gs pos="35000">
+            <a:gs pos="50000">
               <a:schemeClr val="phClr">
-                <a:tint val="37000"/>
-                <a:satMod val="300000"/>
+                <a:lumMod val="105000"/>
+                <a:satMod val="103000"/>
+                <a:tint val="73000"/>
               </a:schemeClr>
             </a:gs>
             <a:gs pos="100000">
               <a:schemeClr val="phClr">
-                <a:tint val="15000"/>
-                <a:satMod val="350000"/>
+                <a:lumMod val="105000"/>
+                <a:satMod val="109000"/>
+                <a:tint val="81000"/>
               </a:schemeClr>
             </a:gs>
           </a:gsLst>
-          <a:lin ang="16200000" scaled="1"/>
+          <a:lin ang="5400000" scaled="0"/>
         </a:gradFill>
         <a:gradFill rotWithShape="1">
           <a:gsLst>
             <a:gs pos="0">
               <a:schemeClr val="phClr">
-                <a:shade val="51000"/>
-                <a:satMod val="130000"/>
+                <a:satMod val="103000"/>
+                <a:lumMod val="102000"/>
+                <a:tint val="94000"/>
               </a:schemeClr>
             </a:gs>
-            <a:gs pos="80000">
+            <a:gs pos="50000">
               <a:schemeClr val="phClr">
-                <a:shade val="93000"/>
-                <a:satMod val="130000"/>
+                <a:satMod val="110000"/>
+                <a:lumMod val="100000"/>
+                <a:shade val="100000"/>
               </a:schemeClr>
             </a:gs>
             <a:gs pos="100000">
               <a:schemeClr val="phClr">
-                <a:shade val="94000"/>
-                <a:satMod val="135000"/>
+                <a:lumMod val="99000"/>
+                <a:satMod val="120000"/>
+                <a:shade val="78000"/>
               </a:schemeClr>
             </a:gs>
           </a:gsLst>
-          <a:lin ang="16200000" scaled="0"/>
+          <a:lin ang="5400000" scaled="0"/>
         </a:gradFill>
       </a:fillStyleLst>
       <a:lnStyleLst>
-        <a:ln w="9525" cap="flat" cmpd="sng" algn="ctr">
-          <a:solidFill>
-            <a:schemeClr val="phClr">
-              <a:shade val="95000"/>
-              <a:satMod val="105000"/>
-            </a:schemeClr>
-          </a:solidFill>
-          <a:prstDash val="solid"/>
-        </a:ln>
-        <a:ln w="25400" cap="flat" cmpd="sng" algn="ctr">
+        <a:ln w="6350" cap="flat" cmpd="sng" algn="ctr">
           <a:solidFill>
             <a:schemeClr val="phClr"/>
           </a:solidFill>
           <a:prstDash val="solid"/>
+          <a:miter lim="800000"/>
         </a:ln>
-        <a:ln w="38100" cap="flat" cmpd="sng" algn="ctr">
+        <a:ln w="12700" cap="flat" cmpd="sng" algn="ctr">
           <a:solidFill>
             <a:schemeClr val="phClr"/>
           </a:solidFill>
           <a:prstDash val="solid"/>
+          <a:miter lim="800000"/>
+        </a:ln>
+        <a:ln w="19050" cap="flat" cmpd="sng" algn="ctr">
+          <a:solidFill>
+            <a:schemeClr val="phClr"/>
+          </a:solidFill>
+          <a:prstDash val="solid"/>
+          <a:miter lim="800000"/>
         </a:ln>
       </a:lnStyleLst>
       <a:effectStyleLst>
         <a:effectStyle>
+          <a:effectLst/>
+        </a:effectStyle>
+        <a:effectStyle>
+          <a:effectLst/>
+        </a:effectStyle>
+        <a:effectStyle>
           <a:effectLst>
-            <a:outerShdw blurRad="40000" dist="20000" dir="5400000" rotWithShape="0">
+            <a:outerShdw blurRad="57150" dist="19050" dir="5400000" algn="ctr" rotWithShape="0">
               <a:srgbClr val="000000">
-                <a:alpha val="38000"/>
+                <a:alpha val="63000"/>
               </a:srgbClr>
             </a:outerShdw>
           </a:effectLst>
-        </a:effectStyle>
-        <a:effectStyle>
-          <a:effectLst>
-            <a:outerShdw blurRad="40000" dist="23000" dir="5400000" rotWithShape="0">
-              <a:srgbClr val="000000">
-                <a:alpha val="35000"/>
-              </a:srgbClr>
-            </a:outerShdw>
-          </a:effectLst>
-        </a:effectStyle>
-        <a:effectStyle>
-          <a:effectLst>
-            <a:outerShdw blurRad="40000" dist="23000" dir="5400000" rotWithShape="0">
-              <a:srgbClr val="000000">
-                <a:alpha val="35000"/>
-              </a:srgbClr>
-            </a:outerShdw>
-          </a:effectLst>
-          <a:scene3d>
-            <a:camera prst="orthographicFront">
-              <a:rot lat="0" lon="0" rev="0"/>
-            </a:camera>
-            <a:lightRig rig="threePt" dir="t">
-              <a:rot lat="0" lon="0" rev="1200000"/>
-            </a:lightRig>
-          </a:scene3d>
-          <a:sp3d>
-            <a:bevelT w="63500" h="25400"/>
-          </a:sp3d>
         </a:effectStyle>
       </a:effectStyleLst>
       <a:bgFillStyleLst>
         <a:solidFill>
           <a:schemeClr val="phClr"/>
         </a:solidFill>
+        <a:solidFill>
+          <a:schemeClr val="phClr">
+            <a:tint val="95000"/>
+            <a:satMod val="170000"/>
+          </a:schemeClr>
+        </a:solidFill>
         <a:gradFill rotWithShape="1">
           <a:gsLst>
             <a:gs pos="0">
               <a:schemeClr val="phClr">
-                <a:tint val="40000"/>
-                <a:satMod val="350000"/>
+                <a:tint val="93000"/>
+                <a:satMod val="150000"/>
+                <a:shade val="98000"/>
+                <a:lumMod val="102000"/>
               </a:schemeClr>
             </a:gs>
-            <a:gs pos="40000">
+            <a:gs pos="50000">
               <a:schemeClr val="phClr">
-                <a:tint val="45000"/>
-                <a:shade val="99000"/>
-                <a:satMod val="350000"/>
+                <a:tint val="98000"/>
+                <a:satMod val="130000"/>
+                <a:shade val="90000"/>
+                <a:lumMod val="103000"/>
               </a:schemeClr>
             </a:gs>
             <a:gs pos="100000">
               <a:schemeClr val="phClr">
-                <a:shade val="20000"/>
-                <a:satMod val="255000"/>
+                <a:shade val="63000"/>
+                <a:satMod val="120000"/>
               </a:schemeClr>
             </a:gs>
           </a:gsLst>
-          <a:path path="circle">
-            <a:fillToRect l="50000" t="-80000" r="50000" b="180000"/>
-          </a:path>
-        </a:gradFill>
-        <a:gradFill rotWithShape="1">
-          <a:gsLst>
-            <a:gs pos="0">
-              <a:schemeClr val="phClr">
-                <a:tint val="80000"/>
-                <a:satMod val="300000"/>
-              </a:schemeClr>
-            </a:gs>
-            <a:gs pos="100000">
-              <a:schemeClr val="phClr">
-                <a:shade val="30000"/>
-                <a:satMod val="200000"/>
-              </a:schemeClr>
-            </a:gs>
-          </a:gsLst>
-          <a:path path="circle">
-            <a:fillToRect l="50000" t="50000" r="50000" b="50000"/>
-          </a:path>
+          <a:lin ang="5400000" scaled="0"/>
         </a:gradFill>
       </a:bgFillStyleLst>
     </a:fmtScheme>
   </a:themeElements>
   <a:objectDefaults/>
   <a:extraClrSchemeLst/>
+  <a:extLst>
+    <a:ext uri="{05A4C25C-085E-4340-85A3-A5531E510DB2}">
+      <thm15:themeFamily xmlns:thm15="http://schemas.microsoft.com/office/thememl/2012/main" xmlns="" name="Office Theme" id="{62F939B6-93AF-4DB8-9C6B-D6C7DFDC589F}" vid="{4A3C46E8-61CC-4603-A589-7422A47A8E4A}"/>
+    </a:ext>
+  </a:extLst>
 </a:theme>
 </file>
 
 <file path=customXml/item1.xml><?xml version="1.0" encoding="utf-8"?>
-<b:Sources xmlns:b="http://schemas.openxmlformats.org/officeDocument/2006/bibliography" xmlns="http://schemas.openxmlformats.org/officeDocument/2006/bibliography" SelectedStyle="\APA.XSL" StyleName="APA"/>
+<b:Sources xmlns:b="http://schemas.openxmlformats.org/officeDocument/2006/bibliography" xmlns="http://schemas.openxmlformats.org/officeDocument/2006/bibliography" SelectedStyle="" StyleName=""/>
 </file>
 
 <file path=customXml/itemProps1.xml><?xml version="1.0" encoding="utf-8"?>
-<ds:datastoreItem xmlns:ds="http://schemas.openxmlformats.org/officeDocument/2006/customXml" ds:itemID="{3CACC218-636D-485D-BCCB-4DA4A5EDE3AB}">
+<ds:datastoreItem xmlns:ds="http://schemas.openxmlformats.org/officeDocument/2006/customXml" ds:itemID="{A1785BF0-BB39-4886-A388-80FA7042EF40}">
   <ds:schemaRefs>
     <ds:schemaRef ds:uri="http://schemas.openxmlformats.org/officeDocument/2006/bibliography"/>
   </ds:schemaRefs>
